--- a/Final-Report/FinalReport_P2.docx
+++ b/Final-Report/FinalReport_P2.docx
@@ -162,16 +162,12 @@
         </w:numPr>
         <w:ind w:left="360" w:hanging="360"/>
         <w:jc w:val="center"/>
-        <w:rPr>
-          <w:u w:val="single"/>
-        </w:rPr>
       </w:pPr>
       <w:bookmarkStart w:id="2" w:name="_Toc110895865"/>
       <w:r>
         <w:rPr>
           <w:sz w:val="36"/>
           <w:szCs w:val="40"/>
-          <w:u w:val="single"/>
         </w:rPr>
         <w:t>Submitted by</w:t>
       </w:r>
@@ -271,16 +267,12 @@
         </w:numPr>
         <w:ind w:left="360" w:hanging="360"/>
         <w:jc w:val="center"/>
-        <w:rPr>
-          <w:u w:val="single"/>
-        </w:rPr>
       </w:pPr>
       <w:bookmarkStart w:id="3" w:name="_Toc110895866"/>
       <w:r>
         <w:rPr>
           <w:sz w:val="36"/>
           <w:szCs w:val="40"/>
-          <w:u w:val="single"/>
         </w:rPr>
         <w:t>Supervisor</w:t>
       </w:r>
@@ -323,16 +315,12 @@
         </w:numPr>
         <w:ind w:left="360" w:hanging="360"/>
         <w:jc w:val="center"/>
-        <w:rPr>
-          <w:u w:val="single"/>
-        </w:rPr>
       </w:pPr>
       <w:bookmarkStart w:id="4" w:name="_Toc110895867"/>
       <w:r>
         <w:rPr>
           <w:sz w:val="36"/>
           <w:szCs w:val="40"/>
-          <w:u w:val="single"/>
         </w:rPr>
         <w:t>Coordinator</w:t>
       </w:r>
@@ -352,1366 +340,11 @@
     </w:p>
     <w:p>
       <w:r>
-        <w:br w:type="page"/>
-      </w:r>
-    </w:p>
-    <w:p>
-      <w:pPr>
-        <w:pStyle w:val="Default"/>
-        <w:ind w:left="720" w:hanging="720"/>
-        <w:jc w:val="both"/>
         <w:rPr>
           <w:sz w:val="23"/>
           <w:szCs w:val="23"/>
         </w:rPr>
-      </w:pPr>
-      <w:r>
-        <w:rPr>
-          <w:b/>
-          <w:bCs/>
-          <w:sz w:val="23"/>
-          <w:szCs w:val="23"/>
-        </w:rPr>
-        <w:lastRenderedPageBreak/>
-        <w:t xml:space="preserve">ORDER OF SECTIONS OF THE REPORT </w:t>
-      </w:r>
-    </w:p>
-    <w:p>
-      <w:pPr>
-        <w:pStyle w:val="Default"/>
-        <w:rPr>
-          <w:sz w:val="23"/>
-          <w:szCs w:val="23"/>
-        </w:rPr>
-      </w:pPr>
-    </w:p>
-    <w:p>
-      <w:pPr>
-        <w:pStyle w:val="Default"/>
-        <w:ind w:left="720"/>
-        <w:jc w:val="both"/>
-        <w:rPr>
-          <w:sz w:val="23"/>
-          <w:szCs w:val="23"/>
-        </w:rPr>
-      </w:pPr>
-      <w:r>
-        <w:rPr>
-          <w:sz w:val="23"/>
-          <w:szCs w:val="23"/>
-        </w:rPr>
-        <w:t xml:space="preserve">The contents of the report are ordered according to the following sections: </w:t>
-      </w:r>
-    </w:p>
-    <w:p>
-      <w:pPr>
-        <w:pStyle w:val="Default"/>
-        <w:ind w:left="720"/>
-        <w:jc w:val="both"/>
-        <w:rPr>
-          <w:sz w:val="23"/>
-          <w:szCs w:val="23"/>
-        </w:rPr>
-      </w:pPr>
-    </w:p>
-    <w:tbl>
-      <w:tblPr>
-        <w:tblW w:w="0" w:type="auto"/>
-        <w:tblInd w:w="720" w:type="dxa"/>
-        <w:tblBorders>
-          <w:top w:val="single" w:sz="4" w:space="0" w:color="000000"/>
-          <w:left w:val="single" w:sz="4" w:space="0" w:color="000000"/>
-          <w:bottom w:val="single" w:sz="4" w:space="0" w:color="000000"/>
-          <w:right w:val="single" w:sz="4" w:space="0" w:color="000000"/>
-          <w:insideH w:val="single" w:sz="4" w:space="0" w:color="000000"/>
-          <w:insideV w:val="single" w:sz="4" w:space="0" w:color="000000"/>
-        </w:tblBorders>
-        <w:tblLook w:val="04A0" w:firstRow="1" w:lastRow="0" w:firstColumn="1" w:lastColumn="0" w:noHBand="0" w:noVBand="1"/>
-      </w:tblPr>
-      <w:tblGrid>
-        <w:gridCol w:w="7445"/>
-      </w:tblGrid>
-      <w:tr>
-        <w:trPr>
-          <w:trHeight w:val="395"/>
-        </w:trPr>
-        <w:tc>
-          <w:tcPr>
-            <w:tcW w:w="7445" w:type="dxa"/>
-          </w:tcPr>
-          <w:p>
-            <w:pPr>
-              <w:pStyle w:val="Default"/>
-              <w:ind w:left="720" w:firstLine="720"/>
-              <w:jc w:val="both"/>
-              <w:rPr>
-                <w:rFonts w:ascii="Times New Roman" w:hAnsi="Times New Roman" w:cs="Times New Roman"/>
-              </w:rPr>
-            </w:pPr>
-            <w:r>
-              <w:rPr>
-                <w:rFonts w:ascii="Times New Roman" w:hAnsi="Times New Roman" w:cs="Times New Roman"/>
-                <w:b/>
-                <w:bCs/>
-              </w:rPr>
-              <w:t xml:space="preserve">TITLE PAGE </w:t>
-            </w:r>
-          </w:p>
-        </w:tc>
-      </w:tr>
-      <w:tr>
-        <w:trPr>
-          <w:trHeight w:val="395"/>
-        </w:trPr>
-        <w:tc>
-          <w:tcPr>
-            <w:tcW w:w="7445" w:type="dxa"/>
-          </w:tcPr>
-          <w:p>
-            <w:pPr>
-              <w:pStyle w:val="Default"/>
-              <w:ind w:left="720" w:firstLine="720"/>
-              <w:jc w:val="both"/>
-              <w:rPr>
-                <w:rFonts w:ascii="Times New Roman" w:hAnsi="Times New Roman" w:cs="Times New Roman"/>
-                <w:b/>
-                <w:bCs/>
-              </w:rPr>
-            </w:pPr>
-            <w:r>
-              <w:rPr>
-                <w:rFonts w:ascii="Times New Roman" w:hAnsi="Times New Roman" w:cs="Times New Roman"/>
-                <w:b/>
-                <w:bCs/>
-              </w:rPr>
-              <w:t xml:space="preserve">ABSTRACT </w:t>
-            </w:r>
-          </w:p>
-        </w:tc>
-      </w:tr>
-      <w:tr>
-        <w:trPr>
-          <w:trHeight w:val="350"/>
-        </w:trPr>
-        <w:tc>
-          <w:tcPr>
-            <w:tcW w:w="7445" w:type="dxa"/>
-          </w:tcPr>
-          <w:p>
-            <w:pPr>
-              <w:pStyle w:val="Default"/>
-              <w:ind w:left="720" w:firstLine="720"/>
-              <w:jc w:val="both"/>
-              <w:rPr>
-                <w:rFonts w:ascii="Times New Roman" w:hAnsi="Times New Roman" w:cs="Times New Roman"/>
-              </w:rPr>
-            </w:pPr>
-            <w:r>
-              <w:rPr>
-                <w:rFonts w:ascii="Times New Roman" w:hAnsi="Times New Roman" w:cs="Times New Roman"/>
-                <w:b/>
-                <w:bCs/>
-              </w:rPr>
-              <w:t xml:space="preserve">DECLARATION </w:t>
-            </w:r>
-          </w:p>
-        </w:tc>
-      </w:tr>
-      <w:tr>
-        <w:trPr>
-          <w:trHeight w:val="350"/>
-        </w:trPr>
-        <w:tc>
-          <w:tcPr>
-            <w:tcW w:w="7445" w:type="dxa"/>
-          </w:tcPr>
-          <w:p>
-            <w:pPr>
-              <w:pStyle w:val="Default"/>
-              <w:ind w:left="720" w:firstLine="720"/>
-              <w:jc w:val="both"/>
-              <w:rPr>
-                <w:rFonts w:ascii="Times New Roman" w:hAnsi="Times New Roman" w:cs="Times New Roman"/>
-              </w:rPr>
-            </w:pPr>
-            <w:r>
-              <w:rPr>
-                <w:rFonts w:ascii="Times New Roman" w:hAnsi="Times New Roman" w:cs="Times New Roman"/>
-                <w:b/>
-                <w:bCs/>
-              </w:rPr>
-              <w:t xml:space="preserve">ACKNOWLEDGEMENT </w:t>
-            </w:r>
-          </w:p>
-        </w:tc>
-      </w:tr>
-      <w:tr>
-        <w:trPr>
-          <w:trHeight w:val="350"/>
-        </w:trPr>
-        <w:tc>
-          <w:tcPr>
-            <w:tcW w:w="7445" w:type="dxa"/>
-          </w:tcPr>
-          <w:p>
-            <w:pPr>
-              <w:pStyle w:val="Default"/>
-              <w:ind w:left="720" w:firstLine="720"/>
-              <w:jc w:val="both"/>
-              <w:rPr>
-                <w:rFonts w:ascii="Times New Roman" w:hAnsi="Times New Roman" w:cs="Times New Roman"/>
-              </w:rPr>
-            </w:pPr>
-            <w:r>
-              <w:rPr>
-                <w:rFonts w:ascii="Times New Roman" w:hAnsi="Times New Roman" w:cs="Times New Roman"/>
-                <w:b/>
-                <w:bCs/>
-              </w:rPr>
-              <w:t xml:space="preserve">TABLE OF CONTENTS </w:t>
-            </w:r>
-          </w:p>
-        </w:tc>
-      </w:tr>
-      <w:tr>
-        <w:trPr>
-          <w:trHeight w:val="350"/>
-        </w:trPr>
-        <w:tc>
-          <w:tcPr>
-            <w:tcW w:w="7445" w:type="dxa"/>
-          </w:tcPr>
-          <w:p>
-            <w:pPr>
-              <w:pStyle w:val="Default"/>
-              <w:ind w:left="720" w:firstLine="720"/>
-              <w:jc w:val="both"/>
-              <w:rPr>
-                <w:rFonts w:ascii="Times New Roman" w:hAnsi="Times New Roman" w:cs="Times New Roman"/>
-              </w:rPr>
-            </w:pPr>
-            <w:r>
-              <w:rPr>
-                <w:rFonts w:ascii="Times New Roman" w:hAnsi="Times New Roman" w:cs="Times New Roman"/>
-                <w:b/>
-                <w:bCs/>
-              </w:rPr>
-              <w:t xml:space="preserve">LIST OF TABLES </w:t>
-            </w:r>
-          </w:p>
-        </w:tc>
-      </w:tr>
-      <w:tr>
-        <w:trPr>
-          <w:trHeight w:val="350"/>
-        </w:trPr>
-        <w:tc>
-          <w:tcPr>
-            <w:tcW w:w="7445" w:type="dxa"/>
-          </w:tcPr>
-          <w:p>
-            <w:pPr>
-              <w:pStyle w:val="Default"/>
-              <w:ind w:left="1440"/>
-              <w:jc w:val="both"/>
-              <w:rPr>
-                <w:rFonts w:ascii="Times New Roman" w:hAnsi="Times New Roman" w:cs="Times New Roman"/>
-              </w:rPr>
-            </w:pPr>
-            <w:r>
-              <w:rPr>
-                <w:rFonts w:ascii="Times New Roman" w:hAnsi="Times New Roman" w:cs="Times New Roman"/>
-                <w:b/>
-                <w:bCs/>
-              </w:rPr>
-              <w:t xml:space="preserve">LIST OF FIGURES </w:t>
-            </w:r>
-          </w:p>
-        </w:tc>
-      </w:tr>
-      <w:tr>
-        <w:trPr>
-          <w:trHeight w:val="350"/>
-        </w:trPr>
-        <w:tc>
-          <w:tcPr>
-            <w:tcW w:w="7445" w:type="dxa"/>
-          </w:tcPr>
-          <w:p>
-            <w:pPr>
-              <w:pStyle w:val="Default"/>
-              <w:ind w:left="1440"/>
-              <w:jc w:val="both"/>
-              <w:rPr>
-                <w:rFonts w:ascii="Times New Roman" w:hAnsi="Times New Roman" w:cs="Times New Roman"/>
-                <w:b/>
-                <w:bCs/>
-              </w:rPr>
-            </w:pPr>
-            <w:r>
-              <w:rPr>
-                <w:rFonts w:ascii="Times New Roman" w:hAnsi="Times New Roman" w:cs="Times New Roman"/>
-                <w:b/>
-                <w:bCs/>
-              </w:rPr>
-              <w:t>BODY OF THE REPORT</w:t>
-            </w:r>
-          </w:p>
-        </w:tc>
-      </w:tr>
-      <w:tr>
-        <w:trPr>
-          <w:trHeight w:val="350"/>
-        </w:trPr>
-        <w:tc>
-          <w:tcPr>
-            <w:tcW w:w="7445" w:type="dxa"/>
-          </w:tcPr>
-          <w:p>
-            <w:pPr>
-              <w:pStyle w:val="Default"/>
-              <w:ind w:left="720" w:firstLine="720"/>
-              <w:jc w:val="both"/>
-              <w:rPr>
-                <w:rFonts w:ascii="Times New Roman" w:hAnsi="Times New Roman" w:cs="Times New Roman"/>
-                <w:b/>
-                <w:bCs/>
-              </w:rPr>
-            </w:pPr>
-            <w:r>
-              <w:rPr>
-                <w:rFonts w:ascii="Times New Roman" w:hAnsi="Times New Roman" w:cs="Times New Roman"/>
-                <w:b/>
-                <w:bCs/>
-              </w:rPr>
-              <w:t xml:space="preserve">REFERENCES </w:t>
-            </w:r>
-          </w:p>
-        </w:tc>
-      </w:tr>
-      <w:tr>
-        <w:trPr>
-          <w:trHeight w:val="440"/>
-        </w:trPr>
-        <w:tc>
-          <w:tcPr>
-            <w:tcW w:w="7445" w:type="dxa"/>
-          </w:tcPr>
-          <w:p>
-            <w:pPr>
-              <w:tabs>
-                <w:tab w:val="left" w:pos="1500"/>
-              </w:tabs>
-              <w:rPr>
-                <w:b/>
-                <w:bCs/>
-              </w:rPr>
-            </w:pPr>
-            <w:r>
-              <w:rPr>
-                <w:b/>
-                <w:bCs/>
-              </w:rPr>
-              <w:t xml:space="preserve">                        APPENDICES</w:t>
-            </w:r>
-            <w:r>
-              <w:rPr>
-                <w:b/>
-                <w:bCs/>
-              </w:rPr>
-              <w:t xml:space="preserve"> (if any)</w:t>
-            </w:r>
-          </w:p>
-        </w:tc>
-      </w:tr>
-    </w:tbl>
-    <w:p>
-      <w:pPr>
-        <w:pStyle w:val="Default"/>
-        <w:ind w:left="720"/>
-        <w:jc w:val="both"/>
-        <w:rPr>
-          <w:sz w:val="23"/>
-          <w:szCs w:val="23"/>
-        </w:rPr>
-      </w:pPr>
-    </w:p>
-    <w:p>
-      <w:pPr>
-        <w:jc w:val="center"/>
-        <w:rPr>
-          <w:sz w:val="32"/>
-          <w:szCs w:val="32"/>
-        </w:rPr>
-      </w:pPr>
-    </w:p>
-    <w:p>
-      <w:pPr>
-        <w:pStyle w:val="Default"/>
-        <w:jc w:val="both"/>
-        <w:rPr>
-          <w:b/>
-          <w:bCs/>
-          <w:sz w:val="23"/>
-          <w:szCs w:val="23"/>
-        </w:rPr>
-      </w:pPr>
-      <w:r>
-        <w:rPr>
-          <w:b/>
-          <w:bCs/>
-          <w:sz w:val="23"/>
-          <w:szCs w:val="23"/>
-        </w:rPr>
-        <w:t xml:space="preserve">Front Page – Cover page </w:t>
-      </w:r>
-    </w:p>
-    <w:p>
-      <w:pPr>
-        <w:pStyle w:val="Default"/>
-        <w:jc w:val="both"/>
-        <w:rPr>
-          <w:sz w:val="23"/>
-          <w:szCs w:val="23"/>
-        </w:rPr>
-      </w:pPr>
-    </w:p>
-    <w:p>
-      <w:pPr>
-        <w:ind w:left="720"/>
-        <w:rPr>
-          <w:rFonts w:ascii="Arial" w:hAnsi="Arial" w:cs="Arial"/>
-          <w:sz w:val="32"/>
-          <w:szCs w:val="32"/>
-        </w:rPr>
-      </w:pPr>
-      <w:r>
-        <w:rPr>
-          <w:rFonts w:ascii="Arial" w:hAnsi="Arial" w:cs="Arial"/>
-          <w:sz w:val="23"/>
-          <w:szCs w:val="23"/>
-        </w:rPr>
-        <w:t>This page must contain University name, project title, student name and ID, Supervisor’s name, department name and year submitted.</w:t>
-      </w:r>
-    </w:p>
-    <w:p>
-      <w:pPr>
-        <w:jc w:val="center"/>
-        <w:rPr>
-          <w:sz w:val="32"/>
-          <w:szCs w:val="32"/>
-        </w:rPr>
-      </w:pPr>
-    </w:p>
-    <w:p>
-      <w:pPr>
-        <w:tabs>
-          <w:tab w:val="left" w:pos="300"/>
-        </w:tabs>
-        <w:ind w:left="300"/>
-      </w:pPr>
-      <w:r>
-        <w:rPr>
-          <w:sz w:val="32"/>
-          <w:szCs w:val="32"/>
-        </w:rPr>
-        <w:tab/>
-      </w:r>
-      <w:r>
-        <w:rPr>
-          <w:sz w:val="32"/>
-          <w:szCs w:val="32"/>
-        </w:rPr>
-        <w:tab/>
-      </w:r>
-    </w:p>
-    <w:p>
-      <w:pPr>
-        <w:pStyle w:val="Default"/>
-        <w:ind w:left="720" w:hanging="720"/>
-        <w:jc w:val="both"/>
-        <w:rPr>
-          <w:b/>
-          <w:bCs/>
-          <w:sz w:val="23"/>
-          <w:szCs w:val="23"/>
-        </w:rPr>
-      </w:pPr>
-      <w:r>
-        <w:rPr>
-          <w:b/>
-          <w:bCs/>
-          <w:sz w:val="23"/>
-          <w:szCs w:val="23"/>
-        </w:rPr>
-        <w:t xml:space="preserve">Page </w:t>
-      </w:r>
-      <w:proofErr w:type="spellStart"/>
-      <w:r>
-        <w:rPr>
-          <w:b/>
-          <w:bCs/>
-          <w:sz w:val="23"/>
-          <w:szCs w:val="23"/>
-        </w:rPr>
-        <w:t>i</w:t>
-      </w:r>
-      <w:proofErr w:type="spellEnd"/>
-      <w:r>
-        <w:rPr>
-          <w:b/>
-          <w:bCs/>
-          <w:sz w:val="23"/>
-          <w:szCs w:val="23"/>
-        </w:rPr>
-        <w:t xml:space="preserve"> – Title page </w:t>
-      </w:r>
-    </w:p>
-    <w:p>
-      <w:pPr>
-        <w:pStyle w:val="Default"/>
-        <w:ind w:left="720" w:hanging="720"/>
-        <w:jc w:val="both"/>
-        <w:rPr>
-          <w:sz w:val="23"/>
-          <w:szCs w:val="23"/>
-        </w:rPr>
-      </w:pPr>
-    </w:p>
-    <w:p>
-      <w:pPr>
-        <w:pStyle w:val="Default"/>
-        <w:ind w:left="720"/>
-        <w:jc w:val="both"/>
-        <w:rPr>
-          <w:sz w:val="23"/>
-          <w:szCs w:val="23"/>
-        </w:rPr>
-      </w:pPr>
-      <w:r>
-        <w:rPr>
-          <w:sz w:val="23"/>
-          <w:szCs w:val="23"/>
-        </w:rPr>
-        <w:t xml:space="preserve">This page contains project title, student’s name, supervisor’s name, </w:t>
-      </w:r>
-    </w:p>
-    <w:p>
-      <w:pPr>
-        <w:pStyle w:val="Default"/>
-        <w:ind w:left="1440"/>
-        <w:jc w:val="both"/>
-        <w:rPr>
-          <w:sz w:val="23"/>
-          <w:szCs w:val="23"/>
-        </w:rPr>
-      </w:pPr>
-      <w:r>
-        <w:rPr>
-          <w:sz w:val="23"/>
-          <w:szCs w:val="23"/>
-        </w:rPr>
-        <w:t xml:space="preserve">. </w:t>
-      </w:r>
-    </w:p>
-    <w:p>
-      <w:pPr>
-        <w:pStyle w:val="Default"/>
-        <w:ind w:left="1440"/>
-        <w:jc w:val="both"/>
-        <w:rPr>
-          <w:sz w:val="23"/>
-          <w:szCs w:val="23"/>
-        </w:rPr>
-      </w:pPr>
-    </w:p>
-    <w:p>
-      <w:pPr>
-        <w:pStyle w:val="Default"/>
-        <w:ind w:left="720" w:hanging="720"/>
-        <w:jc w:val="both"/>
-        <w:rPr>
-          <w:sz w:val="23"/>
-          <w:szCs w:val="23"/>
-        </w:rPr>
-      </w:pPr>
-      <w:r>
-        <w:rPr>
-          <w:b/>
-          <w:bCs/>
-          <w:sz w:val="23"/>
-          <w:szCs w:val="23"/>
-        </w:rPr>
-        <w:t xml:space="preserve">Page ii – Abstract </w:t>
-      </w:r>
-    </w:p>
-    <w:p>
-      <w:pPr>
-        <w:pStyle w:val="Default"/>
-        <w:rPr>
-          <w:sz w:val="23"/>
-          <w:szCs w:val="23"/>
-        </w:rPr>
-      </w:pPr>
-    </w:p>
-    <w:p>
-      <w:pPr>
-        <w:pStyle w:val="Default"/>
-        <w:ind w:left="720"/>
-        <w:rPr>
-          <w:sz w:val="23"/>
-          <w:szCs w:val="23"/>
-        </w:rPr>
-      </w:pPr>
-      <w:r>
-        <w:rPr>
-          <w:sz w:val="23"/>
-          <w:szCs w:val="23"/>
-        </w:rPr>
-        <w:t>This page contains the synopsis of the report. Its length is normally between 150 and 250 words (</w:t>
-      </w:r>
-      <w:r>
-        <w:rPr>
-          <w:b/>
-          <w:bCs/>
-          <w:sz w:val="23"/>
-          <w:szCs w:val="23"/>
-        </w:rPr>
-        <w:t>should not be more than one page</w:t>
-      </w:r>
-      <w:r>
-        <w:rPr>
-          <w:sz w:val="23"/>
-          <w:szCs w:val="23"/>
-        </w:rPr>
-        <w:t xml:space="preserve">). It must contain the following information: </w:t>
-      </w:r>
-    </w:p>
-    <w:p>
-      <w:pPr>
-        <w:pStyle w:val="Default"/>
-        <w:ind w:left="1440" w:hanging="720"/>
-        <w:rPr>
-          <w:sz w:val="23"/>
-          <w:szCs w:val="23"/>
-        </w:rPr>
-      </w:pPr>
-      <w:r>
-        <w:rPr>
-          <w:sz w:val="23"/>
-          <w:szCs w:val="23"/>
-        </w:rPr>
-        <w:t>(</w:t>
-      </w:r>
-      <w:proofErr w:type="spellStart"/>
-      <w:r>
-        <w:rPr>
-          <w:sz w:val="23"/>
-          <w:szCs w:val="23"/>
-        </w:rPr>
-        <w:t>i</w:t>
-      </w:r>
-      <w:proofErr w:type="spellEnd"/>
-      <w:r>
-        <w:rPr>
-          <w:sz w:val="23"/>
-          <w:szCs w:val="23"/>
-        </w:rPr>
-        <w:t xml:space="preserve">) The aims and objectives of the research project </w:t>
-      </w:r>
-    </w:p>
-    <w:p>
-      <w:pPr>
-        <w:pStyle w:val="Default"/>
-        <w:ind w:left="1440" w:hanging="720"/>
-        <w:rPr>
-          <w:sz w:val="23"/>
-          <w:szCs w:val="23"/>
-        </w:rPr>
-      </w:pPr>
-      <w:r>
-        <w:rPr>
-          <w:sz w:val="23"/>
-          <w:szCs w:val="23"/>
-        </w:rPr>
         <w:t xml:space="preserve"> </w:t>
-      </w:r>
-    </w:p>
-    <w:p>
-      <w:pPr>
-        <w:pStyle w:val="Default"/>
-        <w:ind w:left="1440" w:hanging="720"/>
-        <w:jc w:val="both"/>
-        <w:rPr>
-          <w:sz w:val="23"/>
-          <w:szCs w:val="23"/>
-        </w:rPr>
-      </w:pPr>
-      <w:r>
-        <w:rPr>
-          <w:sz w:val="23"/>
-          <w:szCs w:val="23"/>
-        </w:rPr>
-        <w:t xml:space="preserve">(ii) New findings such as improved solutions, invention, new theory, </w:t>
-      </w:r>
-    </w:p>
-    <w:p>
-      <w:pPr>
-        <w:pStyle w:val="Default"/>
-        <w:ind w:left="1440" w:hanging="720"/>
-        <w:jc w:val="both"/>
-        <w:rPr>
-          <w:sz w:val="23"/>
-          <w:szCs w:val="23"/>
-        </w:rPr>
-      </w:pPr>
-      <w:r>
-        <w:rPr>
-          <w:sz w:val="23"/>
-          <w:szCs w:val="23"/>
-        </w:rPr>
-        <w:t xml:space="preserve">     </w:t>
-      </w:r>
-      <w:proofErr w:type="gramStart"/>
-      <w:r>
-        <w:rPr>
-          <w:sz w:val="23"/>
-          <w:szCs w:val="23"/>
-        </w:rPr>
-        <w:t>interpretation</w:t>
-      </w:r>
-      <w:proofErr w:type="gramEnd"/>
-      <w:r>
-        <w:rPr>
-          <w:sz w:val="23"/>
-          <w:szCs w:val="23"/>
-        </w:rPr>
-        <w:t xml:space="preserve"> or accurate reevaluation of old ideas or concepts. </w:t>
-      </w:r>
-    </w:p>
-    <w:p>
-      <w:pPr>
-        <w:pStyle w:val="Default"/>
-        <w:rPr>
-          <w:sz w:val="23"/>
-          <w:szCs w:val="23"/>
-        </w:rPr>
-      </w:pPr>
-    </w:p>
-    <w:p>
-      <w:pPr>
-        <w:pStyle w:val="Default"/>
-        <w:ind w:left="720"/>
-        <w:jc w:val="both"/>
-        <w:rPr>
-          <w:sz w:val="23"/>
-          <w:szCs w:val="23"/>
-        </w:rPr>
-      </w:pPr>
-      <w:r>
-        <w:rPr>
-          <w:sz w:val="23"/>
-          <w:szCs w:val="23"/>
-        </w:rPr>
-        <w:t xml:space="preserve">Somebody unfamiliar with your project should have a good idea of what it's about having read the abstract alone and will know whether it will be of interest to them. </w:t>
-      </w:r>
-    </w:p>
-    <w:p>
-      <w:pPr>
-        <w:pStyle w:val="Default"/>
-        <w:ind w:left="720"/>
-        <w:jc w:val="both"/>
-        <w:rPr>
-          <w:sz w:val="23"/>
-          <w:szCs w:val="23"/>
-        </w:rPr>
-      </w:pPr>
-    </w:p>
-    <w:p>
-      <w:pPr>
-        <w:tabs>
-          <w:tab w:val="left" w:pos="255"/>
-        </w:tabs>
-        <w:ind w:left="720"/>
-        <w:rPr>
-          <w:rFonts w:ascii="Arial" w:hAnsi="Arial" w:cs="Arial"/>
-          <w:sz w:val="32"/>
-          <w:szCs w:val="32"/>
-        </w:rPr>
-      </w:pPr>
-    </w:p>
-    <w:p>
-      <w:pPr>
-        <w:pStyle w:val="Default"/>
-      </w:pPr>
-      <w:r>
-        <w:rPr>
-          <w:b/>
-          <w:bCs/>
-          <w:sz w:val="23"/>
-          <w:szCs w:val="23"/>
-        </w:rPr>
-        <w:t xml:space="preserve"> Page ii</w:t>
-      </w:r>
-      <w:r>
-        <w:rPr>
-          <w:b/>
-          <w:bCs/>
-          <w:sz w:val="23"/>
-          <w:szCs w:val="23"/>
-        </w:rPr>
-        <w:t>i</w:t>
-      </w:r>
-      <w:r>
-        <w:rPr>
-          <w:b/>
-          <w:bCs/>
-          <w:sz w:val="23"/>
-          <w:szCs w:val="23"/>
-        </w:rPr>
-        <w:t xml:space="preserve"> – Declaration of Submission of Report </w:t>
-      </w:r>
-    </w:p>
-    <w:p>
-      <w:pPr>
-        <w:pStyle w:val="Default"/>
-        <w:jc w:val="both"/>
-        <w:rPr>
-          <w:b/>
-          <w:bCs/>
-          <w:sz w:val="23"/>
-          <w:szCs w:val="23"/>
-        </w:rPr>
-      </w:pPr>
-    </w:p>
-    <w:p>
-      <w:pPr>
-        <w:pStyle w:val="Default"/>
-        <w:ind w:left="720"/>
-        <w:jc w:val="both"/>
-        <w:rPr>
-          <w:sz w:val="23"/>
-          <w:szCs w:val="23"/>
-        </w:rPr>
-      </w:pPr>
-      <w:r>
-        <w:rPr>
-          <w:sz w:val="23"/>
-          <w:szCs w:val="23"/>
-        </w:rPr>
-        <w:t xml:space="preserve">This page contains the signed declaration from the student on the authenticity of the report. It must be typed at the center of the body of a new page immediately after the title page. The wordings of the declaration should conform to the required standard format. </w:t>
-      </w:r>
-    </w:p>
-    <w:p>
-      <w:pPr>
-        <w:pStyle w:val="Default"/>
-        <w:ind w:left="720"/>
-        <w:jc w:val="both"/>
-        <w:rPr>
-          <w:sz w:val="23"/>
-          <w:szCs w:val="23"/>
-        </w:rPr>
-      </w:pPr>
-    </w:p>
-    <w:p>
-      <w:pPr>
-        <w:pStyle w:val="Default"/>
-      </w:pPr>
-      <w:r>
-        <w:rPr>
-          <w:sz w:val="32"/>
-          <w:szCs w:val="32"/>
-        </w:rPr>
-        <w:tab/>
-      </w:r>
-    </w:p>
-    <w:p>
-      <w:pPr>
-        <w:pStyle w:val="Default"/>
-        <w:ind w:left="720" w:hanging="720"/>
-        <w:jc w:val="both"/>
-        <w:rPr>
-          <w:b/>
-          <w:bCs/>
-          <w:sz w:val="23"/>
-          <w:szCs w:val="23"/>
-        </w:rPr>
-      </w:pPr>
-      <w:r>
-        <w:rPr>
-          <w:b/>
-          <w:bCs/>
-          <w:sz w:val="23"/>
-          <w:szCs w:val="23"/>
-        </w:rPr>
-        <w:t xml:space="preserve"> Page i</w:t>
-      </w:r>
-      <w:r>
-        <w:rPr>
-          <w:b/>
-          <w:bCs/>
-          <w:sz w:val="23"/>
-          <w:szCs w:val="23"/>
-        </w:rPr>
-        <w:t>v</w:t>
-      </w:r>
-      <w:r>
-        <w:rPr>
-          <w:b/>
-          <w:bCs/>
-          <w:sz w:val="23"/>
-          <w:szCs w:val="23"/>
-        </w:rPr>
-        <w:t xml:space="preserve">– Acknowledgments </w:t>
-      </w:r>
-    </w:p>
-    <w:p>
-      <w:pPr>
-        <w:pStyle w:val="Default"/>
-        <w:ind w:left="720" w:hanging="720"/>
-        <w:jc w:val="both"/>
-        <w:rPr>
-          <w:sz w:val="23"/>
-          <w:szCs w:val="23"/>
-        </w:rPr>
-      </w:pPr>
-    </w:p>
-    <w:p>
-      <w:pPr>
-        <w:pStyle w:val="Default"/>
-        <w:ind w:left="720"/>
-        <w:jc w:val="both"/>
-        <w:rPr>
-          <w:sz w:val="23"/>
-          <w:szCs w:val="23"/>
-        </w:rPr>
-      </w:pPr>
-      <w:r>
-        <w:rPr>
-          <w:sz w:val="23"/>
-          <w:szCs w:val="23"/>
-        </w:rPr>
-        <w:t xml:space="preserve">Any form of special professional assistance that is extended or granted by an individual or organization in the preparation of the report is recorded on this page. It should not exceed one (1) page and must be typed at the </w:t>
-      </w:r>
-      <w:r>
-        <w:rPr>
-          <w:sz w:val="23"/>
-          <w:szCs w:val="23"/>
-        </w:rPr>
-        <w:t>center</w:t>
-      </w:r>
-      <w:r>
-        <w:rPr>
-          <w:sz w:val="23"/>
-          <w:szCs w:val="23"/>
-        </w:rPr>
-        <w:t xml:space="preserve"> of the page. </w:t>
-      </w:r>
-    </w:p>
-    <w:p>
-      <w:pPr>
-        <w:pStyle w:val="Default"/>
-        <w:ind w:left="720"/>
-        <w:jc w:val="both"/>
-        <w:rPr>
-          <w:sz w:val="23"/>
-          <w:szCs w:val="23"/>
-        </w:rPr>
-      </w:pPr>
-    </w:p>
-    <w:p>
-      <w:pPr>
-        <w:pStyle w:val="Default"/>
-        <w:ind w:left="1440"/>
-        <w:jc w:val="both"/>
-        <w:rPr>
-          <w:sz w:val="23"/>
-          <w:szCs w:val="23"/>
-        </w:rPr>
-      </w:pPr>
-    </w:p>
-    <w:p>
-      <w:pPr>
-        <w:pStyle w:val="Default"/>
-        <w:ind w:left="720" w:hanging="720"/>
-        <w:jc w:val="both"/>
-        <w:rPr>
-          <w:sz w:val="23"/>
-          <w:szCs w:val="23"/>
-        </w:rPr>
-      </w:pPr>
-      <w:r>
-        <w:rPr>
-          <w:b/>
-          <w:bCs/>
-          <w:sz w:val="23"/>
-          <w:szCs w:val="23"/>
-        </w:rPr>
-        <w:t xml:space="preserve">Page </w:t>
-      </w:r>
-      <w:r>
-        <w:rPr>
-          <w:b/>
-          <w:bCs/>
-          <w:sz w:val="23"/>
-          <w:szCs w:val="23"/>
-        </w:rPr>
-        <w:t>v-</w:t>
-      </w:r>
-      <w:r>
-        <w:rPr>
-          <w:b/>
-          <w:bCs/>
-          <w:sz w:val="23"/>
-          <w:szCs w:val="23"/>
-        </w:rPr>
-        <w:t xml:space="preserve">Table of Contents </w:t>
-      </w:r>
-    </w:p>
-    <w:p>
-      <w:pPr>
-        <w:pStyle w:val="Default"/>
-        <w:rPr>
-          <w:sz w:val="23"/>
-          <w:szCs w:val="23"/>
-        </w:rPr>
-      </w:pPr>
-    </w:p>
-    <w:p>
-      <w:pPr>
-        <w:pStyle w:val="Default"/>
-        <w:ind w:left="720"/>
-        <w:jc w:val="both"/>
-        <w:rPr>
-          <w:sz w:val="23"/>
-          <w:szCs w:val="23"/>
-        </w:rPr>
-      </w:pPr>
-      <w:r>
-        <w:rPr>
-          <w:sz w:val="23"/>
-          <w:szCs w:val="23"/>
-        </w:rPr>
-        <w:t xml:space="preserve">This page serves as a guide to the contents of the text. Every heading and subheading within the text should be listed verbatim in the Table of Contents. </w:t>
-      </w:r>
-    </w:p>
-    <w:p>
-      <w:pPr>
-        <w:pStyle w:val="Default"/>
-        <w:ind w:left="720"/>
-        <w:jc w:val="both"/>
-        <w:rPr>
-          <w:sz w:val="23"/>
-          <w:szCs w:val="23"/>
-        </w:rPr>
-      </w:pPr>
-    </w:p>
-    <w:p>
-      <w:pPr>
-        <w:pStyle w:val="Default"/>
-      </w:pPr>
-    </w:p>
-    <w:p>
-      <w:pPr>
-        <w:pStyle w:val="Default"/>
-        <w:ind w:left="720" w:hanging="720"/>
-        <w:jc w:val="both"/>
-        <w:rPr>
-          <w:b/>
-          <w:bCs/>
-          <w:sz w:val="23"/>
-          <w:szCs w:val="23"/>
-        </w:rPr>
-      </w:pPr>
-      <w:r>
-        <w:rPr>
-          <w:b/>
-          <w:bCs/>
-          <w:sz w:val="23"/>
-          <w:szCs w:val="23"/>
-        </w:rPr>
-        <w:t xml:space="preserve">Page </w:t>
-      </w:r>
-      <w:proofErr w:type="gramStart"/>
-      <w:r>
-        <w:rPr>
-          <w:b/>
-          <w:bCs/>
-          <w:sz w:val="23"/>
-          <w:szCs w:val="23"/>
-        </w:rPr>
-        <w:t>vi</w:t>
-      </w:r>
-      <w:proofErr w:type="gramEnd"/>
-      <w:r>
-        <w:rPr>
-          <w:b/>
-          <w:bCs/>
-          <w:sz w:val="23"/>
-          <w:szCs w:val="23"/>
-        </w:rPr>
-        <w:t xml:space="preserve"> – List of Tables </w:t>
-      </w:r>
-    </w:p>
-    <w:p>
-      <w:pPr>
-        <w:pStyle w:val="Default"/>
-        <w:ind w:left="720" w:hanging="720"/>
-        <w:jc w:val="both"/>
-        <w:rPr>
-          <w:sz w:val="23"/>
-          <w:szCs w:val="23"/>
-        </w:rPr>
-      </w:pPr>
-    </w:p>
-    <w:p>
-      <w:pPr>
-        <w:pStyle w:val="Default"/>
-        <w:ind w:left="720"/>
-        <w:jc w:val="both"/>
-        <w:rPr>
-          <w:i/>
-          <w:iCs/>
-          <w:sz w:val="23"/>
-          <w:szCs w:val="23"/>
-        </w:rPr>
-      </w:pPr>
-    </w:p>
-    <w:p>
-      <w:pPr>
-        <w:pStyle w:val="Default"/>
-        <w:ind w:left="720"/>
-        <w:jc w:val="both"/>
-        <w:rPr>
-          <w:sz w:val="23"/>
-          <w:szCs w:val="23"/>
-        </w:rPr>
-      </w:pPr>
-    </w:p>
-    <w:p>
-      <w:pPr>
-        <w:pStyle w:val="Default"/>
-        <w:ind w:left="720" w:hanging="720"/>
-        <w:jc w:val="both"/>
-        <w:rPr>
-          <w:sz w:val="23"/>
-          <w:szCs w:val="23"/>
-        </w:rPr>
-      </w:pPr>
-      <w:r>
-        <w:rPr>
-          <w:b/>
-          <w:bCs/>
-          <w:sz w:val="23"/>
-          <w:szCs w:val="23"/>
-        </w:rPr>
-        <w:t xml:space="preserve"> Page </w:t>
-      </w:r>
-      <w:r>
-        <w:rPr>
-          <w:b/>
-          <w:bCs/>
-          <w:sz w:val="23"/>
-          <w:szCs w:val="23"/>
-        </w:rPr>
-        <w:t>Vii</w:t>
-      </w:r>
-      <w:r>
-        <w:rPr>
-          <w:b/>
-          <w:bCs/>
-          <w:sz w:val="23"/>
-          <w:szCs w:val="23"/>
-        </w:rPr>
-        <w:t xml:space="preserve">– List of Figures </w:t>
-      </w:r>
-    </w:p>
-    <w:p>
-      <w:pPr>
-        <w:pStyle w:val="Default"/>
-        <w:rPr>
-          <w:sz w:val="23"/>
-          <w:szCs w:val="23"/>
-        </w:rPr>
-      </w:pPr>
-    </w:p>
-    <w:p>
-      <w:pPr>
-        <w:pStyle w:val="Default"/>
-        <w:ind w:left="720"/>
-        <w:jc w:val="both"/>
-        <w:rPr>
-          <w:sz w:val="23"/>
-          <w:szCs w:val="23"/>
-        </w:rPr>
-      </w:pPr>
-      <w:r>
-        <w:rPr>
-          <w:sz w:val="23"/>
-          <w:szCs w:val="23"/>
-        </w:rPr>
-        <w:t xml:space="preserve">This list includes diagrams, graphs, maps, photographs, and others. </w:t>
-      </w:r>
-    </w:p>
-    <w:p>
-      <w:pPr>
-        <w:pStyle w:val="Default"/>
-        <w:ind w:left="720"/>
-        <w:jc w:val="both"/>
-        <w:rPr>
-          <w:sz w:val="23"/>
-          <w:szCs w:val="23"/>
-        </w:rPr>
-      </w:pPr>
-    </w:p>
-    <w:p>
-      <w:pPr>
-        <w:jc w:val="center"/>
-        <w:rPr>
-          <w:i/>
-          <w:iCs/>
-          <w:sz w:val="23"/>
-          <w:szCs w:val="23"/>
-        </w:rPr>
-      </w:pPr>
-    </w:p>
-    <w:p>
-      <w:pPr>
-        <w:rPr>
-          <w:rFonts w:ascii="Arial" w:hAnsi="Arial" w:cs="Arial"/>
-          <w:b/>
-          <w:bCs/>
-          <w:i/>
-          <w:iCs/>
-          <w:sz w:val="23"/>
-          <w:szCs w:val="23"/>
-        </w:rPr>
-      </w:pPr>
-      <w:r>
-        <w:rPr>
-          <w:rFonts w:ascii="Arial" w:hAnsi="Arial" w:cs="Arial"/>
-          <w:b/>
-          <w:bCs/>
-          <w:i/>
-          <w:iCs/>
-          <w:sz w:val="23"/>
-          <w:szCs w:val="23"/>
-        </w:rPr>
-        <w:t>List of Appendices</w:t>
-      </w:r>
-    </w:p>
-    <w:p>
-      <w:pPr>
-        <w:rPr>
-          <w:rFonts w:ascii="Arial" w:hAnsi="Arial" w:cs="Arial"/>
-          <w:b/>
-          <w:bCs/>
-          <w:i/>
-          <w:iCs/>
-          <w:sz w:val="23"/>
-          <w:szCs w:val="23"/>
-        </w:rPr>
-      </w:pPr>
-    </w:p>
-    <w:p>
-      <w:pPr>
-        <w:ind w:left="720"/>
-        <w:jc w:val="both"/>
-        <w:rPr>
-          <w:rFonts w:ascii="Arial" w:hAnsi="Arial" w:cs="Arial"/>
-        </w:rPr>
-      </w:pPr>
-      <w:r>
-        <w:rPr>
-          <w:rFonts w:ascii="Arial" w:hAnsi="Arial" w:cs="Arial"/>
-        </w:rPr>
-        <w:t>All appendices of the report must be lettered consecutively and must be quoted in the body of the text. All appendices to be kept at the end of the report in order. Sample as given below:</w:t>
-      </w:r>
-    </w:p>
-    <w:p>
-      <w:pPr>
-        <w:ind w:left="720"/>
-        <w:jc w:val="both"/>
-        <w:rPr>
-          <w:rFonts w:ascii="Arial" w:hAnsi="Arial" w:cs="Arial"/>
-        </w:rPr>
-      </w:pPr>
-    </w:p>
-    <w:p>
-      <w:pPr>
-        <w:ind w:left="720"/>
-        <w:rPr>
-          <w:rFonts w:ascii="Arial" w:hAnsi="Arial" w:cs="Arial"/>
-          <w:i/>
-          <w:iCs/>
-          <w:sz w:val="23"/>
-          <w:szCs w:val="23"/>
-        </w:rPr>
-      </w:pPr>
-    </w:p>
-    <w:p>
-      <w:pPr>
-        <w:pStyle w:val="Default"/>
-      </w:pPr>
-      <w:r>
-        <w:rPr>
-          <w:i/>
-          <w:iCs/>
-          <w:sz w:val="23"/>
-          <w:szCs w:val="23"/>
-        </w:rPr>
-        <w:tab/>
-      </w:r>
-    </w:p>
-    <w:p>
-      <w:pPr>
-        <w:pStyle w:val="Default"/>
-        <w:jc w:val="both"/>
-        <w:rPr>
-          <w:b/>
-          <w:bCs/>
-          <w:sz w:val="23"/>
-          <w:szCs w:val="23"/>
-        </w:rPr>
-      </w:pPr>
-      <w:r>
-        <w:rPr>
-          <w:b/>
-          <w:bCs/>
-          <w:sz w:val="23"/>
-          <w:szCs w:val="23"/>
-        </w:rPr>
-        <w:t xml:space="preserve">References </w:t>
-      </w:r>
-    </w:p>
-    <w:p>
-      <w:pPr>
-        <w:pStyle w:val="Default"/>
-        <w:jc w:val="both"/>
-        <w:rPr>
-          <w:b/>
-          <w:bCs/>
-          <w:sz w:val="23"/>
-          <w:szCs w:val="23"/>
-        </w:rPr>
-      </w:pPr>
-    </w:p>
-    <w:p>
-      <w:pPr>
-        <w:pStyle w:val="Default"/>
-        <w:ind w:left="720"/>
-        <w:jc w:val="both"/>
-        <w:rPr>
-          <w:sz w:val="23"/>
-          <w:szCs w:val="23"/>
-        </w:rPr>
-      </w:pPr>
-      <w:r>
-        <w:rPr>
-          <w:sz w:val="23"/>
-          <w:szCs w:val="23"/>
-        </w:rPr>
-        <w:t xml:space="preserve">All references used in carrying out the project and in producing the report must be numbered in square bracket, for example, [4]. References are generally grouped under the following categories: </w:t>
       </w:r>
     </w:p>
     <w:p>
@@ -1811,7 +444,21 @@
           <w:sz w:val="24"/>
           <w:szCs w:val="8"/>
         </w:rPr>
-        <w:t>. The literature review of related work is presented in Chapter 2. The system's basic model is presented in Chapter 3, along with the model's functional and non-functional requirements. On the other side, Chapter 4 discusses the system's detailed design, which can assist developers in implementing the system. The porotype and the development of the system are discussed in Chapters 5 and 6. This report comes to a close with Chapter 7.</w:t>
+        <w:t>. The literature review of related work is presented in Chapter 2. The system's basic model is presented in Chapter 3, along with the model's functional and non-functional requirements. On the other side, Chapter 4 discusses the system's detailed design, which can assist developers in implementing the system. The porotype and the development of the system are discussed in Chapters 5 and 6. This report comes to a close with Chapter 7</w:t>
+      </w:r>
+      <w:r>
+        <w:rPr>
+          <w:sz w:val="24"/>
+          <w:szCs w:val="8"/>
+        </w:rPr>
+        <w:t xml:space="preserve"> including conclusion and future work that can be carried out in the domain</w:t>
+      </w:r>
+      <w:r>
+        <w:rPr>
+          <w:sz w:val="24"/>
+          <w:szCs w:val="8"/>
+        </w:rPr>
+        <w:t>.</w:t>
       </w:r>
     </w:p>
     <w:p>
@@ -2074,101 +721,12 @@
           <w:sz w:val="28"/>
         </w:rPr>
       </w:pPr>
-    </w:p>
-    <w:p>
-      <w:pPr>
-        <w:pStyle w:val="Title"/>
+      <w:r>
         <w:rPr>
           <w:b/>
           <w:sz w:val="28"/>
         </w:rPr>
-      </w:pPr>
-    </w:p>
-    <w:p>
-      <w:pPr>
-        <w:pStyle w:val="Title"/>
-        <w:rPr>
-          <w:b/>
-          <w:sz w:val="28"/>
-        </w:rPr>
-      </w:pPr>
-    </w:p>
-    <w:p>
-      <w:pPr>
-        <w:pStyle w:val="Title"/>
-        <w:rPr>
-          <w:b/>
-          <w:sz w:val="28"/>
-        </w:rPr>
-      </w:pPr>
-    </w:p>
-    <w:p>
-      <w:pPr>
-        <w:pStyle w:val="Title"/>
-        <w:rPr>
-          <w:b/>
-          <w:sz w:val="28"/>
-        </w:rPr>
-      </w:pPr>
-    </w:p>
-    <w:p>
-      <w:pPr>
-        <w:pStyle w:val="Title"/>
-        <w:rPr>
-          <w:b/>
-          <w:sz w:val="28"/>
-        </w:rPr>
-      </w:pPr>
-    </w:p>
-    <w:p>
-      <w:pPr>
-        <w:pStyle w:val="Title"/>
-        <w:rPr>
-          <w:b/>
-          <w:sz w:val="28"/>
-        </w:rPr>
-      </w:pPr>
-    </w:p>
-    <w:p>
-      <w:pPr>
-        <w:pStyle w:val="Title"/>
-        <w:rPr>
-          <w:b/>
-          <w:sz w:val="28"/>
-        </w:rPr>
-      </w:pPr>
-    </w:p>
-    <w:p>
-      <w:pPr>
-        <w:pStyle w:val="Title"/>
-        <w:rPr>
-          <w:b/>
-          <w:sz w:val="28"/>
-        </w:rPr>
-      </w:pPr>
-    </w:p>
-    <w:p>
-      <w:pPr>
-        <w:pStyle w:val="Title"/>
-        <w:rPr>
-          <w:b/>
-          <w:sz w:val="28"/>
-        </w:rPr>
-      </w:pPr>
-    </w:p>
-    <w:p>
-      <w:pPr>
-        <w:pStyle w:val="Title"/>
-        <w:rPr>
-          <w:b/>
-          <w:sz w:val="28"/>
-        </w:rPr>
-      </w:pPr>
-      <w:r>
-        <w:rPr>
-          <w:b/>
-          <w:sz w:val="28"/>
-        </w:rPr>
+        <w:lastRenderedPageBreak/>
         <w:t>DECLARATION</w:t>
       </w:r>
     </w:p>
@@ -2672,31 +1230,6 @@
     <w:p>
       <w:pPr>
         <w:pStyle w:val="Title"/>
-      </w:pPr>
-    </w:p>
-    <w:p>
-      <w:pPr>
-        <w:pStyle w:val="Title"/>
-      </w:pPr>
-    </w:p>
-    <w:p>
-      <w:pPr>
-        <w:pStyle w:val="Title"/>
-      </w:pPr>
-    </w:p>
-    <w:p>
-      <w:pPr>
-        <w:pStyle w:val="Title"/>
-      </w:pPr>
-    </w:p>
-    <w:p>
-      <w:pPr>
-        <w:pStyle w:val="Title"/>
-      </w:pPr>
-    </w:p>
-    <w:p>
-      <w:pPr>
-        <w:pStyle w:val="Title"/>
         <w:rPr>
           <w:b/>
           <w:sz w:val="28"/>
@@ -2707,6 +1240,7 @@
           <w:b/>
           <w:sz w:val="28"/>
         </w:rPr>
+        <w:lastRenderedPageBreak/>
         <w:t>ACKNOWLEDGEMENT</w:t>
       </w:r>
     </w:p>
@@ -2784,7 +1318,7 @@
           <w:kern w:val="32"/>
           <w:szCs w:val="32"/>
         </w:rPr>
-        <w:t xml:space="preserve"> who helped</w:t>
+        <w:t xml:space="preserve"> </w:t>
       </w:r>
       <w:r>
         <w:rPr>
@@ -2792,7 +1326,15 @@
           <w:kern w:val="32"/>
           <w:szCs w:val="32"/>
         </w:rPr>
-        <w:t xml:space="preserve"> us in this project. We also acknowledge our teachers t</w:t>
+        <w:t xml:space="preserve">and our project coordinator </w:t>
+      </w:r>
+      <w:r>
+        <w:rPr>
+          <w:b/>
+          <w:kern w:val="32"/>
+          <w:szCs w:val="32"/>
+        </w:rPr>
+        <w:t xml:space="preserve">Dr. Mansoor Ibrahim </w:t>
       </w:r>
       <w:r>
         <w:rPr>
@@ -2800,7 +1342,7 @@
           <w:kern w:val="32"/>
           <w:szCs w:val="32"/>
         </w:rPr>
-        <w:t>hat throughout our studies helped us and guided</w:t>
+        <w:t>who helped</w:t>
       </w:r>
       <w:r>
         <w:rPr>
@@ -2808,7 +1350,7 @@
           <w:kern w:val="32"/>
           <w:szCs w:val="32"/>
         </w:rPr>
-        <w:t xml:space="preserve"> us, departmental staff, university staff</w:t>
+        <w:t xml:space="preserve"> us in this project. We also acknowledge our teachers t</w:t>
       </w:r>
       <w:r>
         <w:rPr>
@@ -2816,7 +1358,7 @@
           <w:kern w:val="32"/>
           <w:szCs w:val="32"/>
         </w:rPr>
-        <w:t xml:space="preserve"> or other tha</w:t>
+        <w:t>hat throughout our studies helped us and guided</w:t>
       </w:r>
       <w:r>
         <w:rPr>
@@ -2824,6 +1366,22 @@
           <w:kern w:val="32"/>
           <w:szCs w:val="32"/>
         </w:rPr>
+        <w:t xml:space="preserve"> us, departmental staff, university staff</w:t>
+      </w:r>
+      <w:r>
+        <w:rPr>
+          <w:bCs/>
+          <w:kern w:val="32"/>
+          <w:szCs w:val="32"/>
+        </w:rPr>
+        <w:t xml:space="preserve"> or other tha</w:t>
+      </w:r>
+      <w:r>
+        <w:rPr>
+          <w:bCs/>
+          <w:kern w:val="32"/>
+          <w:szCs w:val="32"/>
+        </w:rPr>
         <w:t>n this.</w:t>
       </w:r>
     </w:p>
@@ -2926,7 +1484,6 @@
     </w:p>
     <w:p>
       <w:pPr>
-        <w:pStyle w:val="Title"/>
         <w:rPr>
           <w:b/>
           <w:bCs/>
@@ -2941,8 +1498,7 @@
           <w:sz w:val="28"/>
           <w:szCs w:val="28"/>
         </w:rPr>
-        <w:lastRenderedPageBreak/>
-        <w:t>LIST OF ACRONYMS</w:t>
+        <w:br w:type="page"/>
       </w:r>
     </w:p>
     <w:p>
@@ -2955,6 +1511,27 @@
           <w:szCs w:val="28"/>
         </w:rPr>
       </w:pPr>
+      <w:r>
+        <w:rPr>
+          <w:b/>
+          <w:bCs/>
+          <w:sz w:val="28"/>
+          <w:szCs w:val="28"/>
+        </w:rPr>
+        <w:lastRenderedPageBreak/>
+        <w:t>LIST OF ACRONYMS</w:t>
+      </w:r>
+    </w:p>
+    <w:p>
+      <w:pPr>
+        <w:pStyle w:val="Title"/>
+        <w:rPr>
+          <w:b/>
+          <w:bCs/>
+          <w:sz w:val="28"/>
+          <w:szCs w:val="28"/>
+        </w:rPr>
+      </w:pPr>
     </w:p>
     <w:p>
       <w:pPr>
@@ -2963,6 +1540,7 @@
       </w:pPr>
       <w:bookmarkStart w:id="5" w:name="_Toc110895727"/>
       <w:bookmarkStart w:id="6" w:name="_Toc110895800"/>
+      <w:bookmarkStart w:id="7" w:name="_Toc117064109"/>
       <w:r>
         <w:t xml:space="preserve">Table </w:t>
       </w:r>
@@ -2982,6 +1560,7 @@
       </w:r>
       <w:bookmarkEnd w:id="5"/>
       <w:bookmarkEnd w:id="6"/>
+      <w:bookmarkEnd w:id="7"/>
     </w:p>
     <w:tbl>
       <w:tblPr>
@@ -3588,6 +2167,12 @@
     </w:p>
     <w:sdt>
       <w:sdtPr>
+        <w:rPr>
+          <w:rFonts w:ascii="Times New Roman" w:eastAsia="Times New Roman" w:hAnsi="Times New Roman" w:cs="Times New Roman"/>
+          <w:color w:val="auto"/>
+          <w:sz w:val="24"/>
+          <w:szCs w:val="24"/>
+        </w:rPr>
         <w:id w:val="-1567034789"/>
         <w:docPartObj>
           <w:docPartGallery w:val="Table of Contents"/>
@@ -3596,13 +2181,9 @@
       </w:sdtPr>
       <w:sdtEndPr>
         <w:rPr>
-          <w:rFonts w:ascii="Times New Roman" w:eastAsia="Times New Roman" w:hAnsi="Times New Roman" w:cs="Times New Roman"/>
           <w:b/>
           <w:bCs/>
           <w:noProof/>
-          <w:color w:val="auto"/>
-          <w:sz w:val="24"/>
-          <w:szCs w:val="24"/>
         </w:rPr>
       </w:sdtEndPr>
       <w:sdtContent>
@@ -3683,7 +2264,7 @@
                 <w:noProof/>
                 <w:webHidden/>
               </w:rPr>
-              <w:t>1</w:t>
+              <w:t>I</w:t>
             </w:r>
             <w:r>
               <w:rPr>
@@ -3754,7 +2335,7 @@
                 <w:noProof/>
                 <w:webHidden/>
               </w:rPr>
-              <w:t>1</w:t>
+              <w:t>I</w:t>
             </w:r>
             <w:r>
               <w:rPr>
@@ -3825,7 +2406,7 @@
                 <w:noProof/>
                 <w:webHidden/>
               </w:rPr>
-              <w:t>1</w:t>
+              <w:t>I</w:t>
             </w:r>
             <w:r>
               <w:rPr>
@@ -3896,7 +2477,7 @@
                 <w:noProof/>
                 <w:webHidden/>
               </w:rPr>
-              <w:t>1</w:t>
+              <w:t>I</w:t>
             </w:r>
             <w:r>
               <w:rPr>
@@ -3967,7 +2548,7 @@
                 <w:noProof/>
                 <w:webHidden/>
               </w:rPr>
-              <w:t>1</w:t>
+              <w:t>I</w:t>
             </w:r>
             <w:r>
               <w:rPr>
@@ -4055,7 +2636,7 @@
                 <w:noProof/>
                 <w:webHidden/>
               </w:rPr>
-              <w:t>11</w:t>
+              <w:t>1</w:t>
             </w:r>
             <w:r>
               <w:rPr>
@@ -4143,7 +2724,7 @@
                 <w:noProof/>
                 <w:webHidden/>
               </w:rPr>
-              <w:t>12</w:t>
+              <w:t>2</w:t>
             </w:r>
             <w:r>
               <w:rPr>
@@ -4231,7 +2812,7 @@
                 <w:noProof/>
                 <w:webHidden/>
               </w:rPr>
-              <w:t>12</w:t>
+              <w:t>2</w:t>
             </w:r>
             <w:r>
               <w:rPr>
@@ -4319,7 +2900,7 @@
                 <w:noProof/>
                 <w:webHidden/>
               </w:rPr>
-              <w:t>12</w:t>
+              <w:t>2</w:t>
             </w:r>
             <w:r>
               <w:rPr>
@@ -4407,7 +2988,7 @@
                 <w:noProof/>
                 <w:webHidden/>
               </w:rPr>
-              <w:t>13</w:t>
+              <w:t>3</w:t>
             </w:r>
             <w:r>
               <w:rPr>
@@ -4495,7 +3076,7 @@
                 <w:noProof/>
                 <w:webHidden/>
               </w:rPr>
-              <w:t>13</w:t>
+              <w:t>3</w:t>
             </w:r>
             <w:r>
               <w:rPr>
@@ -4583,7 +3164,7 @@
                 <w:noProof/>
                 <w:webHidden/>
               </w:rPr>
-              <w:t>14</w:t>
+              <w:t>4</w:t>
             </w:r>
             <w:r>
               <w:rPr>
@@ -4671,7 +3252,7 @@
                 <w:noProof/>
                 <w:webHidden/>
               </w:rPr>
-              <w:t>14</w:t>
+              <w:t>4</w:t>
             </w:r>
             <w:r>
               <w:rPr>
@@ -4759,7 +3340,7 @@
                 <w:noProof/>
                 <w:webHidden/>
               </w:rPr>
-              <w:t>15</w:t>
+              <w:t>5</w:t>
             </w:r>
             <w:r>
               <w:rPr>
@@ -4847,7 +3428,7 @@
                 <w:noProof/>
                 <w:webHidden/>
               </w:rPr>
-              <w:t>16</w:t>
+              <w:t>6</w:t>
             </w:r>
             <w:r>
               <w:rPr>
@@ -4935,7 +3516,7 @@
                 <w:noProof/>
                 <w:webHidden/>
               </w:rPr>
-              <w:t>16</w:t>
+              <w:t>6</w:t>
             </w:r>
             <w:r>
               <w:rPr>
@@ -5023,7 +3604,7 @@
                 <w:noProof/>
                 <w:webHidden/>
               </w:rPr>
-              <w:t>18</w:t>
+              <w:t>8</w:t>
             </w:r>
             <w:r>
               <w:rPr>
@@ -5111,7 +3692,7 @@
                 <w:noProof/>
                 <w:webHidden/>
               </w:rPr>
-              <w:t>18</w:t>
+              <w:t>8</w:t>
             </w:r>
             <w:r>
               <w:rPr>
@@ -5201,7 +3782,7 @@
                 <w:noProof/>
                 <w:webHidden/>
               </w:rPr>
-              <w:t>18</w:t>
+              <w:t>8</w:t>
             </w:r>
             <w:r>
               <w:rPr>
@@ -5291,7 +3872,7 @@
                 <w:noProof/>
                 <w:webHidden/>
               </w:rPr>
-              <w:t>19</w:t>
+              <w:t>9</w:t>
             </w:r>
             <w:r>
               <w:rPr>
@@ -5379,7 +3960,7 @@
                 <w:noProof/>
                 <w:webHidden/>
               </w:rPr>
-              <w:t>21</w:t>
+              <w:t>11</w:t>
             </w:r>
             <w:r>
               <w:rPr>
@@ -5467,7 +4048,7 @@
                 <w:noProof/>
                 <w:webHidden/>
               </w:rPr>
-              <w:t>21</w:t>
+              <w:t>11</w:t>
             </w:r>
             <w:r>
               <w:rPr>
@@ -5555,7 +4136,7 @@
                 <w:noProof/>
                 <w:webHidden/>
               </w:rPr>
-              <w:t>22</w:t>
+              <w:t>12</w:t>
             </w:r>
             <w:r>
               <w:rPr>
@@ -5643,7 +4224,7 @@
                 <w:noProof/>
                 <w:webHidden/>
               </w:rPr>
-              <w:t>22</w:t>
+              <w:t>12</w:t>
             </w:r>
             <w:r>
               <w:rPr>
@@ -5731,7 +4312,7 @@
                 <w:noProof/>
                 <w:webHidden/>
               </w:rPr>
-              <w:t>22</w:t>
+              <w:t>12</w:t>
             </w:r>
             <w:r>
               <w:rPr>
@@ -5819,7 +4400,7 @@
                 <w:noProof/>
                 <w:webHidden/>
               </w:rPr>
-              <w:t>24</w:t>
+              <w:t>14</w:t>
             </w:r>
             <w:r>
               <w:rPr>
@@ -5907,7 +4488,7 @@
                 <w:noProof/>
                 <w:webHidden/>
               </w:rPr>
-              <w:t>25</w:t>
+              <w:t>15</w:t>
             </w:r>
             <w:r>
               <w:rPr>
@@ -5995,7 +4576,7 @@
                 <w:noProof/>
                 <w:webHidden/>
               </w:rPr>
-              <w:t>25</w:t>
+              <w:t>15</w:t>
             </w:r>
             <w:r>
               <w:rPr>
@@ -6083,7 +4664,7 @@
                 <w:noProof/>
                 <w:webHidden/>
               </w:rPr>
-              <w:t>25</w:t>
+              <w:t>15</w:t>
             </w:r>
             <w:r>
               <w:rPr>
@@ -6171,7 +4752,7 @@
                 <w:noProof/>
                 <w:webHidden/>
               </w:rPr>
-              <w:t>26</w:t>
+              <w:t>16</w:t>
             </w:r>
             <w:r>
               <w:rPr>
@@ -6259,7 +4840,7 @@
                 <w:noProof/>
                 <w:webHidden/>
               </w:rPr>
-              <w:t>26</w:t>
+              <w:t>16</w:t>
             </w:r>
             <w:r>
               <w:rPr>
@@ -6347,7 +4928,7 @@
                 <w:noProof/>
                 <w:webHidden/>
               </w:rPr>
-              <w:t>26</w:t>
+              <w:t>16</w:t>
             </w:r>
             <w:r>
               <w:rPr>
@@ -6435,7 +5016,7 @@
                 <w:noProof/>
                 <w:webHidden/>
               </w:rPr>
-              <w:t>28</w:t>
+              <w:t>18</w:t>
             </w:r>
             <w:r>
               <w:rPr>
@@ -6523,7 +5104,7 @@
                 <w:noProof/>
                 <w:webHidden/>
               </w:rPr>
-              <w:t>29</w:t>
+              <w:t>19</w:t>
             </w:r>
             <w:r>
               <w:rPr>
@@ -6611,7 +5192,7 @@
                 <w:noProof/>
                 <w:webHidden/>
               </w:rPr>
-              <w:t>29</w:t>
+              <w:t>19</w:t>
             </w:r>
             <w:r>
               <w:rPr>
@@ -6699,7 +5280,7 @@
                 <w:noProof/>
                 <w:webHidden/>
               </w:rPr>
-              <w:t>29</w:t>
+              <w:t>19</w:t>
             </w:r>
             <w:r>
               <w:rPr>
@@ -6787,7 +5368,7 @@
                 <w:noProof/>
                 <w:webHidden/>
               </w:rPr>
-              <w:t>29</w:t>
+              <w:t>19</w:t>
             </w:r>
             <w:r>
               <w:rPr>
@@ -6875,7 +5456,7 @@
                 <w:noProof/>
                 <w:webHidden/>
               </w:rPr>
-              <w:t>30</w:t>
+              <w:t>20</w:t>
             </w:r>
             <w:r>
               <w:rPr>
@@ -6963,7 +5544,7 @@
                 <w:noProof/>
                 <w:webHidden/>
               </w:rPr>
-              <w:t>30</w:t>
+              <w:t>20</w:t>
             </w:r>
             <w:r>
               <w:rPr>
@@ -7051,7 +5632,7 @@
                 <w:noProof/>
                 <w:webHidden/>
               </w:rPr>
-              <w:t>30</w:t>
+              <w:t>20</w:t>
             </w:r>
             <w:r>
               <w:rPr>
@@ -7139,7 +5720,7 @@
                 <w:noProof/>
                 <w:webHidden/>
               </w:rPr>
-              <w:t>34</w:t>
+              <w:t>24</w:t>
             </w:r>
             <w:r>
               <w:rPr>
@@ -7227,7 +5808,7 @@
                 <w:noProof/>
                 <w:webHidden/>
               </w:rPr>
-              <w:t>36</w:t>
+              <w:t>26</w:t>
             </w:r>
             <w:r>
               <w:rPr>
@@ -7315,7 +5896,7 @@
                 <w:noProof/>
                 <w:webHidden/>
               </w:rPr>
-              <w:t>37</w:t>
+              <w:t>27</w:t>
             </w:r>
             <w:r>
               <w:rPr>
@@ -7403,7 +5984,7 @@
                 <w:noProof/>
                 <w:webHidden/>
               </w:rPr>
-              <w:t>38</w:t>
+              <w:t>28</w:t>
             </w:r>
             <w:r>
               <w:rPr>
@@ -7491,7 +6072,7 @@
                 <w:noProof/>
                 <w:webHidden/>
               </w:rPr>
-              <w:t>38</w:t>
+              <w:t>28</w:t>
             </w:r>
             <w:r>
               <w:rPr>
@@ -7579,7 +6160,7 @@
                 <w:noProof/>
                 <w:webHidden/>
               </w:rPr>
-              <w:t>42</w:t>
+              <w:t>32</w:t>
             </w:r>
             <w:r>
               <w:rPr>
@@ -7667,7 +6248,7 @@
                 <w:noProof/>
                 <w:webHidden/>
               </w:rPr>
-              <w:t>42</w:t>
+              <w:t>32</w:t>
             </w:r>
             <w:r>
               <w:rPr>
@@ -7755,7 +6336,7 @@
                 <w:noProof/>
                 <w:webHidden/>
               </w:rPr>
-              <w:t>42</w:t>
+              <w:t>32</w:t>
             </w:r>
             <w:r>
               <w:rPr>
@@ -7843,7 +6424,7 @@
                 <w:noProof/>
                 <w:webHidden/>
               </w:rPr>
-              <w:t>42</w:t>
+              <w:t>32</w:t>
             </w:r>
             <w:r>
               <w:rPr>
@@ -7931,7 +6512,7 @@
                 <w:noProof/>
                 <w:webHidden/>
               </w:rPr>
-              <w:t>42</w:t>
+              <w:t>32</w:t>
             </w:r>
             <w:r>
               <w:rPr>
@@ -8002,7 +6583,7 @@
                 <w:noProof/>
                 <w:webHidden/>
               </w:rPr>
-              <w:t>44</w:t>
+              <w:t>34</w:t>
             </w:r>
             <w:r>
               <w:rPr>
@@ -8091,7 +6672,7 @@
         </w:rPr>
         <w:fldChar w:fldCharType="separate"/>
       </w:r>
-      <w:hyperlink w:anchor="_Toc110895800" w:history="1">
+      <w:hyperlink w:anchor="_Toc117064109" w:history="1">
         <w:r>
           <w:rPr>
             <w:rStyle w:val="Hyperlink"/>
@@ -8118,7 +6699,7 @@
             <w:noProof/>
             <w:webHidden/>
           </w:rPr>
-          <w:instrText xml:space="preserve"> PAGEREF _Toc110895800 \h </w:instrText>
+          <w:instrText xml:space="preserve"> PAGEREF _Toc117064109 \h </w:instrText>
         </w:r>
         <w:r>
           <w:rPr>
@@ -8138,7 +6719,7 @@
             <w:noProof/>
             <w:webHidden/>
           </w:rPr>
-          <w:t>7</w:t>
+          <w:t>V</w:t>
         </w:r>
         <w:r>
           <w:rPr>
@@ -8162,7 +6743,7 @@
           <w:szCs w:val="22"/>
         </w:rPr>
       </w:pPr>
-      <w:hyperlink w:anchor="_Toc110895801" w:history="1">
+      <w:hyperlink w:anchor="_Toc117064110" w:history="1">
         <w:r>
           <w:rPr>
             <w:rStyle w:val="Hyperlink"/>
@@ -8189,7 +6770,7 @@
             <w:noProof/>
             <w:webHidden/>
           </w:rPr>
-          <w:instrText xml:space="preserve"> PAGEREF _Toc110895801 \h </w:instrText>
+          <w:instrText xml:space="preserve"> PAGEREF _Toc117064110 \h </w:instrText>
         </w:r>
         <w:r>
           <w:rPr>
@@ -8209,7 +6790,7 @@
             <w:noProof/>
             <w:webHidden/>
           </w:rPr>
-          <w:t>23</w:t>
+          <w:t>12</w:t>
         </w:r>
         <w:r>
           <w:rPr>
@@ -8233,7 +6814,7 @@
           <w:szCs w:val="22"/>
         </w:rPr>
       </w:pPr>
-      <w:hyperlink w:anchor="_Toc110895802" w:history="1">
+      <w:hyperlink w:anchor="_Toc117064111" w:history="1">
         <w:r>
           <w:rPr>
             <w:rStyle w:val="Hyperlink"/>
@@ -8260,7 +6841,7 @@
             <w:noProof/>
             <w:webHidden/>
           </w:rPr>
-          <w:instrText xml:space="preserve"> PAGEREF _Toc110895802 \h </w:instrText>
+          <w:instrText xml:space="preserve"> PAGEREF _Toc117064111 \h </w:instrText>
         </w:r>
         <w:r>
           <w:rPr>
@@ -8280,7 +6861,7 @@
             <w:noProof/>
             <w:webHidden/>
           </w:rPr>
-          <w:t>39</w:t>
+          <w:t>28</w:t>
         </w:r>
         <w:r>
           <w:rPr>
@@ -8304,7 +6885,7 @@
           <w:szCs w:val="22"/>
         </w:rPr>
       </w:pPr>
-      <w:hyperlink w:anchor="_Toc110895803" w:history="1">
+      <w:hyperlink w:anchor="_Toc117064112" w:history="1">
         <w:r>
           <w:rPr>
             <w:rStyle w:val="Hyperlink"/>
@@ -8331,7 +6912,7 @@
             <w:noProof/>
             <w:webHidden/>
           </w:rPr>
-          <w:instrText xml:space="preserve"> PAGEREF _Toc110895803 \h </w:instrText>
+          <w:instrText xml:space="preserve"> PAGEREF _Toc117064112 \h </w:instrText>
         </w:r>
         <w:r>
           <w:rPr>
@@ -8351,7 +6932,7 @@
             <w:noProof/>
             <w:webHidden/>
           </w:rPr>
-          <w:t>39</w:t>
+          <w:t>28</w:t>
         </w:r>
         <w:r>
           <w:rPr>
@@ -8375,7 +6956,7 @@
           <w:szCs w:val="22"/>
         </w:rPr>
       </w:pPr>
-      <w:hyperlink w:anchor="_Toc110895804" w:history="1">
+      <w:hyperlink w:anchor="_Toc117064113" w:history="1">
         <w:r>
           <w:rPr>
             <w:rStyle w:val="Hyperlink"/>
@@ -8402,7 +6983,7 @@
             <w:noProof/>
             <w:webHidden/>
           </w:rPr>
-          <w:instrText xml:space="preserve"> PAGEREF _Toc110895804 \h </w:instrText>
+          <w:instrText xml:space="preserve"> PAGEREF _Toc117064113 \h </w:instrText>
         </w:r>
         <w:r>
           <w:rPr>
@@ -8422,7 +7003,7 @@
             <w:noProof/>
             <w:webHidden/>
           </w:rPr>
-          <w:t>40</w:t>
+          <w:t>29</w:t>
         </w:r>
         <w:r>
           <w:rPr>
@@ -8446,7 +7027,7 @@
           <w:szCs w:val="22"/>
         </w:rPr>
       </w:pPr>
-      <w:hyperlink w:anchor="_Toc110895805" w:history="1">
+      <w:hyperlink w:anchor="_Toc117064114" w:history="1">
         <w:r>
           <w:rPr>
             <w:rStyle w:val="Hyperlink"/>
@@ -8473,7 +7054,7 @@
             <w:noProof/>
             <w:webHidden/>
           </w:rPr>
-          <w:instrText xml:space="preserve"> PAGEREF _Toc110895805 \h </w:instrText>
+          <w:instrText xml:space="preserve"> PAGEREF _Toc117064114 \h </w:instrText>
         </w:r>
         <w:r>
           <w:rPr>
@@ -8493,7 +7074,7 @@
             <w:noProof/>
             <w:webHidden/>
           </w:rPr>
-          <w:t>40</w:t>
+          <w:t>29</w:t>
         </w:r>
         <w:r>
           <w:rPr>
@@ -8517,7 +7098,7 @@
           <w:szCs w:val="22"/>
         </w:rPr>
       </w:pPr>
-      <w:hyperlink w:anchor="_Toc110895806" w:history="1">
+      <w:hyperlink w:anchor="_Toc117064115" w:history="1">
         <w:r>
           <w:rPr>
             <w:rStyle w:val="Hyperlink"/>
@@ -8544,7 +7125,7 @@
             <w:noProof/>
             <w:webHidden/>
           </w:rPr>
-          <w:instrText xml:space="preserve"> PAGEREF _Toc110895806 \h </w:instrText>
+          <w:instrText xml:space="preserve"> PAGEREF _Toc117064115 \h </w:instrText>
         </w:r>
         <w:r>
           <w:rPr>
@@ -8564,7 +7145,7 @@
             <w:noProof/>
             <w:webHidden/>
           </w:rPr>
-          <w:t>41</w:t>
+          <w:t>30</w:t>
         </w:r>
         <w:r>
           <w:rPr>
@@ -8588,7 +7169,7 @@
           <w:szCs w:val="22"/>
         </w:rPr>
       </w:pPr>
-      <w:hyperlink w:anchor="_Toc110895807" w:history="1">
+      <w:hyperlink w:anchor="_Toc117064116" w:history="1">
         <w:r>
           <w:rPr>
             <w:rStyle w:val="Hyperlink"/>
@@ -8615,7 +7196,7 @@
             <w:noProof/>
             <w:webHidden/>
           </w:rPr>
-          <w:instrText xml:space="preserve"> PAGEREF _Toc110895807 \h </w:instrText>
+          <w:instrText xml:space="preserve"> PAGEREF _Toc117064116 \h </w:instrText>
         </w:r>
         <w:r>
           <w:rPr>
@@ -8635,7 +7216,7 @@
             <w:noProof/>
             <w:webHidden/>
           </w:rPr>
-          <w:t>41</w:t>
+          <w:t>30</w:t>
         </w:r>
         <w:r>
           <w:rPr>
@@ -8659,7 +7240,7 @@
           <w:szCs w:val="22"/>
         </w:rPr>
       </w:pPr>
-      <w:hyperlink w:anchor="_Toc110895808" w:history="1">
+      <w:hyperlink w:anchor="_Toc117064117" w:history="1">
         <w:r>
           <w:rPr>
             <w:rStyle w:val="Hyperlink"/>
@@ -8686,7 +7267,7 @@
             <w:noProof/>
             <w:webHidden/>
           </w:rPr>
-          <w:instrText xml:space="preserve"> PAGEREF _Toc110895808 \h </w:instrText>
+          <w:instrText xml:space="preserve"> PAGEREF _Toc117064117 \h </w:instrText>
         </w:r>
         <w:r>
           <w:rPr>
@@ -8706,7 +7287,7 @@
             <w:noProof/>
             <w:webHidden/>
           </w:rPr>
-          <w:t>42</w:t>
+          <w:t>31</w:t>
         </w:r>
         <w:r>
           <w:rPr>
@@ -9012,7 +7593,7 @@
             <w:noProof/>
             <w:webHidden/>
           </w:rPr>
-          <w:t>24</w:t>
+          <w:t>14</w:t>
         </w:r>
         <w:r>
           <w:rPr>
@@ -9083,7 +7664,7 @@
             <w:noProof/>
             <w:webHidden/>
           </w:rPr>
-          <w:t>26</w:t>
+          <w:t>16</w:t>
         </w:r>
         <w:r>
           <w:rPr>
@@ -9154,7 +7735,7 @@
             <w:noProof/>
             <w:webHidden/>
           </w:rPr>
-          <w:t>27</w:t>
+          <w:t>17</w:t>
         </w:r>
         <w:r>
           <w:rPr>
@@ -9225,7 +7806,7 @@
             <w:noProof/>
             <w:webHidden/>
           </w:rPr>
-          <w:t>36</w:t>
+          <w:t>26</w:t>
         </w:r>
         <w:r>
           <w:rPr>
@@ -9296,7 +7877,7 @@
             <w:noProof/>
             <w:webHidden/>
           </w:rPr>
-          <w:t>36</w:t>
+          <w:t>26</w:t>
         </w:r>
         <w:r>
           <w:rPr>
@@ -9367,7 +7948,7 @@
             <w:noProof/>
             <w:webHidden/>
           </w:rPr>
-          <w:t>37</w:t>
+          <w:t>27</w:t>
         </w:r>
         <w:r>
           <w:rPr>
@@ -9393,6 +7974,8 @@
         </w:rPr>
         <w:fldChar w:fldCharType="end"/>
       </w:r>
+      <w:bookmarkStart w:id="8" w:name="_GoBack"/>
+      <w:bookmarkEnd w:id="8"/>
     </w:p>
     <w:p>
       <w:pPr>
@@ -9608,6 +8191,15 @@
           <w:sz w:val="28"/>
           <w:szCs w:val="28"/>
         </w:rPr>
+        <w:sectPr>
+          <w:footerReference w:type="default" r:id="rId9"/>
+          <w:pgSz w:w="12240" w:h="15840"/>
+          <w:pgMar w:top="1440" w:right="1800" w:bottom="1440" w:left="1800" w:header="708" w:footer="708" w:gutter="0"/>
+          <w:pgNumType w:fmt="upperRoman" w:start="1"/>
+          <w:cols w:space="708"/>
+          <w:titlePg/>
+          <w:docGrid w:linePitch="360"/>
+        </w:sectPr>
       </w:pPr>
     </w:p>
     <w:p>
@@ -9636,11 +8228,37 @@
     </w:p>
     <w:p>
       <w:pPr>
+        <w:spacing w:line="360" w:lineRule="auto"/>
+        <w:ind w:left="360"/>
+        <w:jc w:val="center"/>
+        <w:rPr>
+          <w:b/>
+          <w:sz w:val="28"/>
+          <w:szCs w:val="28"/>
+        </w:rPr>
+      </w:pPr>
+    </w:p>
+    <w:p>
+      <w:pPr>
         <w:pStyle w:val="Title"/>
+        <w:sectPr>
+          <w:type w:val="continuous"/>
+          <w:pgSz w:w="12240" w:h="15840"/>
+          <w:pgMar w:top="1440" w:right="1800" w:bottom="1440" w:left="1800" w:header="708" w:footer="708" w:gutter="0"/>
+          <w:pgNumType w:fmt="upperRoman" w:start="1"/>
+          <w:cols w:space="708"/>
+          <w:titlePg/>
+          <w:docGrid w:linePitch="360"/>
+        </w:sectPr>
       </w:pPr>
       <w:r>
         <w:br w:type="page"/>
       </w:r>
+    </w:p>
+    <w:p>
+      <w:pPr>
+        <w:pStyle w:val="Title"/>
+      </w:pPr>
       <w:r>
         <w:lastRenderedPageBreak/>
         <w:t>CHAPTER 1</w:t>
@@ -9662,11 +8280,11 @@
       <w:pPr>
         <w:pStyle w:val="Heading1"/>
       </w:pPr>
-      <w:bookmarkStart w:id="7" w:name="_Toc110895868"/>
+      <w:bookmarkStart w:id="9" w:name="_Toc110895868"/>
       <w:r>
         <w:t>INTRODUCTION</w:t>
       </w:r>
-      <w:bookmarkEnd w:id="7"/>
+      <w:bookmarkEnd w:id="9"/>
     </w:p>
     <w:p>
       <w:pPr>
@@ -9709,7 +8327,13 @@
         <w:rPr>
           <w:rFonts w:asciiTheme="majorBidi" w:hAnsiTheme="majorBidi" w:cstheme="majorBidi"/>
         </w:rPr>
-        <w:t xml:space="preserve">But, it is not that simple. If you have a business, you may know that route planning includes deciding on the best way to get customers to your business. You might have had difficulty following the proper route. There should be challenges to face if you are not likely to take them more seriously. </w:t>
+        <w:t>However</w:t>
+      </w:r>
+      <w:r>
+        <w:rPr>
+          <w:rFonts w:asciiTheme="majorBidi" w:hAnsiTheme="majorBidi" w:cstheme="majorBidi"/>
+        </w:rPr>
+        <w:t xml:space="preserve">, it is not that simple. If you have a business, you may know that route planning includes deciding on the best way to get customers to your business. You might have had difficulty following the proper route. There should be challenges to face if you are not likely to take them more seriously. </w:t>
       </w:r>
     </w:p>
     <w:p>
@@ -9796,12 +8420,12 @@
       <w:pPr>
         <w:pStyle w:val="Heading2"/>
       </w:pPr>
-      <w:bookmarkStart w:id="8" w:name="_Toc110895869"/>
+      <w:bookmarkStart w:id="10" w:name="_Toc110895869"/>
       <w:r>
         <w:lastRenderedPageBreak/>
         <w:t>Optimization</w:t>
       </w:r>
-      <w:bookmarkEnd w:id="8"/>
+      <w:bookmarkEnd w:id="10"/>
     </w:p>
     <w:p>
       <w:pPr>
@@ -9898,11 +8522,11 @@
       <w:pPr>
         <w:pStyle w:val="Heading3"/>
       </w:pPr>
-      <w:bookmarkStart w:id="9" w:name="_Toc110895870"/>
+      <w:bookmarkStart w:id="11" w:name="_Toc110895870"/>
       <w:r>
         <w:t>Mathematical Optimization</w:t>
       </w:r>
-      <w:bookmarkEnd w:id="9"/>
+      <w:bookmarkEnd w:id="11"/>
     </w:p>
     <w:p>
       <w:pPr>
@@ -10034,11 +8658,11 @@
       <w:pPr>
         <w:pStyle w:val="Heading3"/>
       </w:pPr>
-      <w:bookmarkStart w:id="10" w:name="_Toc110895871"/>
+      <w:bookmarkStart w:id="12" w:name="_Toc110895871"/>
       <w:r>
         <w:t>Heuristic Optimization</w:t>
       </w:r>
-      <w:bookmarkEnd w:id="10"/>
+      <w:bookmarkEnd w:id="12"/>
     </w:p>
     <w:p>
       <w:pPr>
@@ -10095,11 +8719,11 @@
       <w:pPr>
         <w:pStyle w:val="Heading2"/>
       </w:pPr>
-      <w:bookmarkStart w:id="11" w:name="_Toc110895872"/>
+      <w:bookmarkStart w:id="13" w:name="_Toc110895872"/>
       <w:r>
         <w:t>Route Optimization System</w:t>
       </w:r>
-      <w:bookmarkEnd w:id="11"/>
+      <w:bookmarkEnd w:id="13"/>
     </w:p>
     <w:p>
       <w:pPr>
@@ -10114,7 +8738,13 @@
         <w:rPr>
           <w:rFonts w:asciiTheme="majorBidi" w:hAnsiTheme="majorBidi" w:cstheme="majorBidi"/>
         </w:rPr>
-        <w:t xml:space="preserve">If you run a logistics company, then you know that your destination may not always be where you plan to take your products. Even if it is not a pickup point, the delivery point can be multiple. How can you find the shortest route that covers all of your points? How can you know about the road conditions remotely? To optimize a route, you will need a route optimization system. Delivery route optimization software can help you find the shortest distance between two or more locations. A truck routing software can also analyze current dicey situations and business limitations, like the available vehicles and drivers, traffic conditions, etc. This will help you get your goods to their destination in a timely manner. The best route optimization software generally follows three primary strategies: optimizing routes based on available data, optimizing routes based on user preferences, and optimizing routes to minimize travel time. </w:t>
+        <w:t>When you are running</w:t>
+      </w:r>
+      <w:r>
+        <w:rPr>
+          <w:rFonts w:asciiTheme="majorBidi" w:hAnsiTheme="majorBidi" w:cstheme="majorBidi"/>
+        </w:rPr>
+        <w:t xml:space="preserve"> a logistics company, you know that your destination may not always be where you plan to take your products. Even if it is not a pickup point, the delivery point can be multiple. How can you find the shortest route that covers all of your points? How can you know about the road conditions remotely? To optimize a route, you will need a route optimization system. Delivery route optimization software can help you find the shortest distance between two or more locations. A truck routing software can also analyze current dicey situations and business limitations, like the available vehicles and drivers, traffic conditions, etc. This will help you get your goods to their destination in a timely manner. The best route optimization software generally follows three primary strategies: optimizing routes based on available data, optimizing routes based on user preferences, and optimizing routes to minimize travel time. </w:t>
       </w:r>
     </w:p>
     <w:p>
@@ -10207,11 +8837,11 @@
       <w:pPr>
         <w:pStyle w:val="Heading2"/>
       </w:pPr>
-      <w:bookmarkStart w:id="12" w:name="_Toc110895873"/>
+      <w:bookmarkStart w:id="14" w:name="_Toc110895873"/>
       <w:r>
         <w:t>Benefits of a Route Optimization System</w:t>
       </w:r>
-      <w:bookmarkEnd w:id="12"/>
+      <w:bookmarkEnd w:id="14"/>
     </w:p>
     <w:p>
       <w:pPr>
@@ -10240,7 +8870,13 @@
         <w:rPr>
           <w:rFonts w:asciiTheme="majorBidi" w:hAnsiTheme="majorBidi" w:cstheme="majorBidi"/>
         </w:rPr>
-        <w:t>But why do people go after the best path improvement tool? Does the best route optimization software have any benefits for travelers? Yes, I am excited about the new product. Route optimization software can also have benefits, such as saving you time. This section provides information about all of the different types of yoga. Invest less, but get a bigger return (higher return on investment)</w:t>
+        <w:t>We must think of</w:t>
+      </w:r>
+      <w:r>
+        <w:rPr>
+          <w:rFonts w:asciiTheme="majorBidi" w:hAnsiTheme="majorBidi" w:cstheme="majorBidi"/>
+        </w:rPr>
+        <w:t xml:space="preserve"> why do people go after the best path improvement tool? Does the best route optimization software have any benefits for travelers? Yes, I am excited about the new product. Route optimization software can also have benefits, such as saving you time. This section provides information about all of the different types of yoga. Invest less, but get a bigger return (higher return on investment)</w:t>
       </w:r>
     </w:p>
     <w:p>
@@ -10508,11 +9144,11 @@
       <w:pPr>
         <w:pStyle w:val="Heading2"/>
       </w:pPr>
-      <w:bookmarkStart w:id="13" w:name="_Toc110895874"/>
+      <w:bookmarkStart w:id="15" w:name="_Toc110895874"/>
       <w:r>
         <w:t>Ways to Optimize Route Planning</w:t>
       </w:r>
-      <w:bookmarkEnd w:id="13"/>
+      <w:bookmarkEnd w:id="15"/>
     </w:p>
     <w:p>
       <w:pPr>
@@ -10533,11 +9169,11 @@
       <w:pPr>
         <w:pStyle w:val="Heading2"/>
       </w:pPr>
-      <w:bookmarkStart w:id="14" w:name="_Toc110895875"/>
+      <w:bookmarkStart w:id="16" w:name="_Toc110895875"/>
       <w:r>
         <w:t>Uses of Route Optimization Systems</w:t>
       </w:r>
-      <w:bookmarkEnd w:id="14"/>
+      <w:bookmarkEnd w:id="16"/>
     </w:p>
     <w:p>
       <w:pPr>
@@ -10919,11 +9555,11 @@
       <w:pPr>
         <w:pStyle w:val="Heading2"/>
       </w:pPr>
-      <w:bookmarkStart w:id="15" w:name="_Toc110895876"/>
+      <w:bookmarkStart w:id="17" w:name="_Toc110895876"/>
       <w:r>
         <w:t>PROBLEM STATEMENT</w:t>
       </w:r>
-      <w:bookmarkEnd w:id="15"/>
+      <w:bookmarkEnd w:id="17"/>
     </w:p>
     <w:p>
       <w:pPr>
@@ -11604,11 +10240,11 @@
       <w:pPr>
         <w:pStyle w:val="Heading2"/>
       </w:pPr>
-      <w:bookmarkStart w:id="16" w:name="_Toc110895877"/>
+      <w:bookmarkStart w:id="18" w:name="_Toc110895877"/>
       <w:r>
         <w:t>Motivation and Challenges</w:t>
       </w:r>
-      <w:bookmarkEnd w:id="16"/>
+      <w:bookmarkEnd w:id="18"/>
     </w:p>
     <w:p>
       <w:pPr>
@@ -12299,11 +10935,11 @@
       <w:pPr>
         <w:pStyle w:val="Heading2"/>
       </w:pPr>
-      <w:bookmarkStart w:id="17" w:name="_Toc110895878"/>
+      <w:bookmarkStart w:id="19" w:name="_Toc110895878"/>
       <w:r>
         <w:t>Project Objectives</w:t>
       </w:r>
-      <w:bookmarkEnd w:id="17"/>
+      <w:bookmarkEnd w:id="19"/>
     </w:p>
     <w:p>
       <w:pPr>
@@ -12847,22 +11483,16 @@
     <w:p/>
     <w:p/>
     <w:p/>
-    <w:p>
-      <w:r>
-        <w:pict>
-          <v:rect id="_x0000_i1026" style="width:0;height:1.5pt" o:hralign="center" o:hrstd="t" o:hr="t" fillcolor="#a0a0a0" stroked="f"/>
-        </w:pict>
-      </w:r>
-    </w:p>
     <w:p/>
+    <w:p/>
     <w:p>
       <w:pPr>
         <w:sectPr>
-          <w:footerReference w:type="default" r:id="rId9"/>
+          <w:type w:val="continuous"/>
           <w:pgSz w:w="12240" w:h="15840"/>
           <w:pgMar w:top="1440" w:right="1800" w:bottom="1440" w:left="1800" w:header="708" w:footer="708" w:gutter="0"/>
+          <w:pgNumType w:start="1"/>
           <w:cols w:space="708"/>
-          <w:titlePg/>
           <w:docGrid w:linePitch="360"/>
         </w:sectPr>
       </w:pPr>
@@ -12880,11 +11510,11 @@
       <w:pPr>
         <w:pStyle w:val="Heading1"/>
       </w:pPr>
-      <w:bookmarkStart w:id="18" w:name="_Toc110895879"/>
+      <w:bookmarkStart w:id="20" w:name="_Toc110895879"/>
       <w:r>
         <w:t>BACKGROUND</w:t>
       </w:r>
-      <w:bookmarkEnd w:id="18"/>
+      <w:bookmarkEnd w:id="20"/>
     </w:p>
     <w:p>
       <w:pPr>
@@ -12914,11 +11544,11 @@
       <w:pPr>
         <w:pStyle w:val="Heading2"/>
       </w:pPr>
-      <w:bookmarkStart w:id="19" w:name="_Toc110895880"/>
+      <w:bookmarkStart w:id="21" w:name="_Toc110895880"/>
       <w:r>
         <w:t>Literature Review</w:t>
       </w:r>
-      <w:bookmarkEnd w:id="19"/>
+      <w:bookmarkEnd w:id="21"/>
     </w:p>
     <w:p>
       <w:pPr>
@@ -12935,14 +11565,14 @@
           <w:rFonts w:asciiTheme="majorBidi" w:hAnsiTheme="majorBidi" w:cstheme="majorBidi"/>
         </w:rPr>
       </w:pPr>
-      <w:bookmarkStart w:id="20" w:name="_Toc110895881"/>
+      <w:bookmarkStart w:id="22" w:name="_Toc110895881"/>
       <w:r>
         <w:rPr>
           <w:rFonts w:asciiTheme="majorBidi" w:hAnsiTheme="majorBidi" w:cstheme="majorBidi"/>
         </w:rPr>
         <w:t>Heuristic Algorithms:</w:t>
       </w:r>
-      <w:bookmarkEnd w:id="20"/>
+      <w:bookmarkEnd w:id="22"/>
     </w:p>
     <w:p>
       <w:pPr>
@@ -13071,14 +11701,14 @@
           <w:bCs/>
         </w:rPr>
       </w:pPr>
-      <w:bookmarkStart w:id="21" w:name="_Toc110895882"/>
+      <w:bookmarkStart w:id="23" w:name="_Toc110895882"/>
       <w:r>
         <w:rPr>
           <w:bCs/>
         </w:rPr>
         <w:t>Integration of VRO and GIS</w:t>
       </w:r>
-      <w:bookmarkEnd w:id="21"/>
+      <w:bookmarkEnd w:id="23"/>
     </w:p>
     <w:p>
       <w:pPr>
@@ -13211,21 +11841,21 @@
       <w:pPr>
         <w:pStyle w:val="Heading2"/>
       </w:pPr>
-      <w:bookmarkStart w:id="22" w:name="_Toc110895883"/>
+      <w:bookmarkStart w:id="24" w:name="_Toc110895883"/>
       <w:r>
         <w:t>Background Technologies</w:t>
       </w:r>
-      <w:bookmarkEnd w:id="22"/>
+      <w:bookmarkEnd w:id="24"/>
     </w:p>
     <w:p>
       <w:pPr>
         <w:pStyle w:val="Heading3"/>
       </w:pPr>
-      <w:bookmarkStart w:id="23" w:name="_Toc110895884"/>
+      <w:bookmarkStart w:id="25" w:name="_Toc110895884"/>
       <w:r>
         <w:t>Ant Colony Optimization</w:t>
       </w:r>
-      <w:bookmarkEnd w:id="23"/>
+      <w:bookmarkEnd w:id="25"/>
     </w:p>
     <w:p>
       <w:pPr>
@@ -13281,11 +11911,6 @@
       <w:pPr>
         <w:jc w:val="both"/>
       </w:pPr>
-      <w:r>
-        <w:pict>
-          <v:rect id="_x0000_i1027" style="width:0;height:1.5pt" o:hralign="center" o:hrstd="t" o:hr="t" fillcolor="#a0a0a0" stroked="f"/>
-        </w:pict>
-      </w:r>
     </w:p>
     <w:p/>
     <w:p/>
@@ -13314,21 +11939,21 @@
       <w:pPr>
         <w:pStyle w:val="Heading1"/>
       </w:pPr>
-      <w:bookmarkStart w:id="24" w:name="_Toc110895885"/>
+      <w:bookmarkStart w:id="26" w:name="_Toc110895885"/>
       <w:r>
         <w:t>PROJECT PLAN AND INITIAL DESIGN</w:t>
       </w:r>
-      <w:bookmarkEnd w:id="24"/>
+      <w:bookmarkEnd w:id="26"/>
     </w:p>
     <w:p>
       <w:pPr>
         <w:pStyle w:val="Heading2"/>
       </w:pPr>
-      <w:bookmarkStart w:id="25" w:name="_Toc110895886"/>
+      <w:bookmarkStart w:id="27" w:name="_Toc110895886"/>
       <w:r>
         <w:t>Introduction</w:t>
       </w:r>
-      <w:bookmarkEnd w:id="25"/>
+      <w:bookmarkEnd w:id="27"/>
     </w:p>
     <w:p>
       <w:pPr>
@@ -13347,11 +11972,11 @@
       <w:pPr>
         <w:pStyle w:val="Heading2"/>
       </w:pPr>
-      <w:bookmarkStart w:id="26" w:name="_Toc110895887"/>
+      <w:bookmarkStart w:id="28" w:name="_Toc110895887"/>
       <w:r>
         <w:t>Summary of Activity Schedule</w:t>
       </w:r>
-      <w:bookmarkEnd w:id="26"/>
+      <w:bookmarkEnd w:id="28"/>
     </w:p>
     <w:p>
       <w:r>
@@ -13364,8 +11989,9 @@
         <w:pStyle w:val="Caption"/>
         <w:keepNext/>
       </w:pPr>
-      <w:bookmarkStart w:id="27" w:name="_Toc110895728"/>
-      <w:bookmarkStart w:id="28" w:name="_Toc110895801"/>
+      <w:bookmarkStart w:id="29" w:name="_Toc110895728"/>
+      <w:bookmarkStart w:id="30" w:name="_Toc110895801"/>
+      <w:bookmarkStart w:id="31" w:name="_Toc117064110"/>
       <w:r>
         <w:t xml:space="preserve">Table </w:t>
       </w:r>
@@ -13383,8 +12009,9 @@
       <w:r>
         <w:t xml:space="preserve"> Timeline of the Project</w:t>
       </w:r>
-      <w:bookmarkEnd w:id="27"/>
-      <w:bookmarkEnd w:id="28"/>
+      <w:bookmarkEnd w:id="29"/>
+      <w:bookmarkEnd w:id="30"/>
+      <w:bookmarkEnd w:id="31"/>
     </w:p>
     <w:tbl>
       <w:tblPr>
@@ -15669,7 +14296,7 @@
       <w:pPr>
         <w:pStyle w:val="Heading3"/>
       </w:pPr>
-      <w:bookmarkStart w:id="29" w:name="_Toc110895888"/>
+      <w:bookmarkStart w:id="32" w:name="_Toc110895888"/>
       <w:r>
         <w:lastRenderedPageBreak/>
         <w:t xml:space="preserve">Gantt </w:t>
@@ -15678,7 +14305,7 @@
       <w:r>
         <w:t>Chart</w:t>
       </w:r>
-      <w:bookmarkEnd w:id="29"/>
+      <w:bookmarkEnd w:id="32"/>
       <w:proofErr w:type="gramEnd"/>
     </w:p>
     <w:p>
@@ -15741,8 +14368,8 @@
       <w:pPr>
         <w:pStyle w:val="Caption"/>
       </w:pPr>
-      <w:bookmarkStart w:id="30" w:name="_Toc110895466"/>
-      <w:bookmarkStart w:id="31" w:name="_Toc110895837"/>
+      <w:bookmarkStart w:id="33" w:name="_Toc110895466"/>
+      <w:bookmarkStart w:id="34" w:name="_Toc110895837"/>
       <w:r>
         <w:t xml:space="preserve">Figure </w:t>
       </w:r>
@@ -15763,8 +14390,8 @@
       <w:r>
         <w:t>chart</w:t>
       </w:r>
-      <w:bookmarkEnd w:id="30"/>
-      <w:bookmarkEnd w:id="31"/>
+      <w:bookmarkEnd w:id="33"/>
+      <w:bookmarkEnd w:id="34"/>
     </w:p>
     <w:p>
       <w:r>
@@ -15777,7 +14404,6 @@
           <w:pgSz w:w="15840" w:h="12240" w:orient="landscape"/>
           <w:pgMar w:top="1440" w:right="1440" w:bottom="1440" w:left="1440" w:header="709" w:footer="709" w:gutter="0"/>
           <w:cols w:space="708"/>
-          <w:titlePg/>
           <w:docGrid w:linePitch="360"/>
         </w:sectPr>
       </w:pPr>
@@ -15786,12 +14412,12 @@
       <w:pPr>
         <w:pStyle w:val="Heading3"/>
       </w:pPr>
-      <w:bookmarkStart w:id="32" w:name="_Toc110895889"/>
+      <w:bookmarkStart w:id="35" w:name="_Toc110895889"/>
       <w:r>
         <w:lastRenderedPageBreak/>
         <w:t>Functional Requirements</w:t>
       </w:r>
-      <w:bookmarkEnd w:id="32"/>
+      <w:bookmarkEnd w:id="35"/>
     </w:p>
     <w:p/>
     <w:p>
@@ -15867,11 +14493,11 @@
         <w:pStyle w:val="Heading3"/>
         <w:jc w:val="both"/>
       </w:pPr>
-      <w:bookmarkStart w:id="33" w:name="_Toc110895890"/>
+      <w:bookmarkStart w:id="36" w:name="_Toc110895890"/>
       <w:r>
         <w:t>Non-Functional Requirements</w:t>
       </w:r>
-      <w:bookmarkEnd w:id="33"/>
+      <w:bookmarkEnd w:id="36"/>
     </w:p>
     <w:p>
       <w:pPr>
@@ -15967,11 +14593,11 @@
         <w:pStyle w:val="Heading3"/>
         <w:jc w:val="both"/>
       </w:pPr>
-      <w:bookmarkStart w:id="34" w:name="_Toc110895891"/>
+      <w:bookmarkStart w:id="37" w:name="_Toc110895891"/>
       <w:r>
         <w:t>Hardware Requirements</w:t>
       </w:r>
-      <w:bookmarkEnd w:id="34"/>
+      <w:bookmarkEnd w:id="37"/>
     </w:p>
     <w:p>
       <w:pPr>
@@ -16074,11 +14700,6 @@
           <w:szCs w:val="22"/>
         </w:rPr>
       </w:pPr>
-      <w:r>
-        <w:pict>
-          <v:rect id="_x0000_i1028" style="width:0;height:1.5pt" o:hralign="center" o:hrstd="t" o:hr="t" fillcolor="#a0a0a0" stroked="f"/>
-        </w:pict>
-      </w:r>
     </w:p>
     <w:p/>
     <w:p/>
@@ -16090,7 +14711,6 @@
           <w:pgSz w:w="12240" w:h="15840"/>
           <w:pgMar w:top="1440" w:right="1440" w:bottom="1440" w:left="1440" w:header="709" w:footer="709" w:gutter="0"/>
           <w:cols w:space="708"/>
-          <w:titlePg/>
           <w:docGrid w:linePitch="360"/>
         </w:sectPr>
       </w:pPr>
@@ -16113,22 +14733,22 @@
       <w:pPr>
         <w:pStyle w:val="Heading1"/>
       </w:pPr>
-      <w:bookmarkStart w:id="35" w:name="_Toc110895892"/>
+      <w:bookmarkStart w:id="38" w:name="_Toc110895892"/>
       <w:r>
         <w:t>DESIGN AND SPECIFICATION</w:t>
       </w:r>
-      <w:bookmarkEnd w:id="35"/>
+      <w:bookmarkEnd w:id="38"/>
     </w:p>
     <w:p/>
     <w:p>
       <w:pPr>
         <w:pStyle w:val="Heading2"/>
       </w:pPr>
-      <w:bookmarkStart w:id="36" w:name="_Toc110895893"/>
+      <w:bookmarkStart w:id="39" w:name="_Toc110895893"/>
       <w:r>
         <w:t>Introduction</w:t>
       </w:r>
-      <w:bookmarkEnd w:id="36"/>
+      <w:bookmarkEnd w:id="39"/>
     </w:p>
     <w:p>
       <w:pPr>
@@ -16155,11 +14775,11 @@
       <w:pPr>
         <w:pStyle w:val="Heading2"/>
       </w:pPr>
-      <w:bookmarkStart w:id="37" w:name="_Toc110895894"/>
+      <w:bookmarkStart w:id="40" w:name="_Toc110895894"/>
       <w:r>
         <w:t>Algorithm Diagram</w:t>
       </w:r>
-      <w:bookmarkEnd w:id="37"/>
+      <w:bookmarkEnd w:id="40"/>
     </w:p>
     <w:p>
       <w:r>
@@ -16228,8 +14848,8 @@
         <w:pStyle w:val="Caption"/>
         <w:jc w:val="center"/>
       </w:pPr>
-      <w:bookmarkStart w:id="38" w:name="_Toc110895467"/>
-      <w:bookmarkStart w:id="39" w:name="_Toc110895838"/>
+      <w:bookmarkStart w:id="41" w:name="_Toc110895467"/>
+      <w:bookmarkStart w:id="42" w:name="_Toc110895838"/>
       <w:r>
         <w:t xml:space="preserve">Figure </w:t>
       </w:r>
@@ -16247,8 +14867,8 @@
       <w:r>
         <w:t xml:space="preserve"> Flow diagram: Main Algorithm</w:t>
       </w:r>
-      <w:bookmarkEnd w:id="38"/>
-      <w:bookmarkEnd w:id="39"/>
+      <w:bookmarkEnd w:id="41"/>
+      <w:bookmarkEnd w:id="42"/>
     </w:p>
     <w:p>
       <w:pPr>
@@ -16326,8 +14946,8 @@
         <w:pStyle w:val="Caption"/>
         <w:jc w:val="center"/>
       </w:pPr>
-      <w:bookmarkStart w:id="40" w:name="_Toc110895468"/>
-      <w:bookmarkStart w:id="41" w:name="_Toc110895839"/>
+      <w:bookmarkStart w:id="43" w:name="_Toc110895468"/>
+      <w:bookmarkStart w:id="44" w:name="_Toc110895839"/>
       <w:r>
         <w:t xml:space="preserve">Figure </w:t>
       </w:r>
@@ -16345,19 +14965,77 @@
       <w:r>
         <w:t xml:space="preserve"> Flow diagram: Filtering process</w:t>
       </w:r>
-      <w:bookmarkEnd w:id="40"/>
-      <w:bookmarkEnd w:id="41"/>
+      <w:bookmarkEnd w:id="43"/>
+      <w:bookmarkEnd w:id="44"/>
+    </w:p>
+    <w:p>
+      <w:r>
+        <w:lastRenderedPageBreak/>
+        <w:t>This algorithm has four main steps:</w:t>
+      </w:r>
+    </w:p>
+    <w:p>
+      <w:pPr>
+        <w:pStyle w:val="ListParagraph"/>
+        <w:numPr>
+          <w:ilvl w:val="0"/>
+          <w:numId w:val="29"/>
+        </w:numPr>
+      </w:pPr>
+      <w:r>
+        <w:t>Filtering</w:t>
+      </w:r>
+    </w:p>
+    <w:p>
+      <w:pPr>
+        <w:pStyle w:val="ListParagraph"/>
+        <w:numPr>
+          <w:ilvl w:val="0"/>
+          <w:numId w:val="29"/>
+        </w:numPr>
+      </w:pPr>
+      <w:r>
+        <w:t>Fitness Value calculation</w:t>
+      </w:r>
+    </w:p>
+    <w:p>
+      <w:pPr>
+        <w:pStyle w:val="ListParagraph"/>
+        <w:numPr>
+          <w:ilvl w:val="0"/>
+          <w:numId w:val="29"/>
+        </w:numPr>
+      </w:pPr>
+      <w:r>
+        <w:t>Ranking</w:t>
+      </w:r>
+    </w:p>
+    <w:p>
+      <w:pPr>
+        <w:pStyle w:val="ListParagraph"/>
+        <w:numPr>
+          <w:ilvl w:val="0"/>
+          <w:numId w:val="29"/>
+        </w:numPr>
+      </w:pPr>
+      <w:r>
+        <w:t>Selection</w:t>
+      </w:r>
+    </w:p>
+    <w:p>
+      <w:r>
+        <w:t>Each of these steps are explained below in detail in chapter 5.</w:t>
+      </w:r>
     </w:p>
     <w:p>
       <w:pPr>
         <w:pStyle w:val="Heading2"/>
       </w:pPr>
-      <w:bookmarkStart w:id="42" w:name="_Toc110895895"/>
-      <w:r>
-        <w:lastRenderedPageBreak/>
+      <w:bookmarkStart w:id="45" w:name="_Toc110895895"/>
+      <w:r>
         <w:t>Summary</w:t>
       </w:r>
-      <w:bookmarkEnd w:id="42"/>
+      <w:bookmarkEnd w:id="45"/>
     </w:p>
     <w:p>
       <w:pPr>
@@ -16391,11 +15069,6 @@
       <w:pPr>
         <w:jc w:val="both"/>
       </w:pPr>
-      <w:r>
-        <w:pict>
-          <v:rect id="_x0000_i1029" style="width:0;height:1.5pt" o:hralign="center" o:bullet="t" o:hrstd="t" o:hr="t" fillcolor="#a0a0a0" stroked="f"/>
-        </w:pict>
-      </w:r>
     </w:p>
     <w:p>
       <w:pPr>
@@ -16435,7 +15108,6 @@
           <w:pgSz w:w="12240" w:h="15840"/>
           <w:pgMar w:top="1440" w:right="1440" w:bottom="1440" w:left="1440" w:header="709" w:footer="709" w:gutter="0"/>
           <w:cols w:space="708"/>
-          <w:titlePg/>
           <w:docGrid w:linePitch="360"/>
         </w:sectPr>
       </w:pPr>
@@ -16453,22 +15125,22 @@
       <w:pPr>
         <w:pStyle w:val="Heading1"/>
       </w:pPr>
-      <w:bookmarkStart w:id="43" w:name="_Toc110895896"/>
+      <w:bookmarkStart w:id="46" w:name="_Toc110895896"/>
       <w:r>
         <w:t>SYSTEM PROTOTYPE AND DEVELOPMENT</w:t>
       </w:r>
-      <w:bookmarkEnd w:id="43"/>
+      <w:bookmarkEnd w:id="46"/>
     </w:p>
     <w:p/>
     <w:p>
       <w:pPr>
         <w:pStyle w:val="Heading2"/>
       </w:pPr>
-      <w:bookmarkStart w:id="44" w:name="_Toc110895897"/>
+      <w:bookmarkStart w:id="47" w:name="_Toc110895897"/>
       <w:r>
         <w:t>Introduction</w:t>
       </w:r>
-      <w:bookmarkEnd w:id="44"/>
+      <w:bookmarkEnd w:id="47"/>
     </w:p>
     <w:p>
       <w:pPr>
@@ -16483,11 +15155,11 @@
       <w:pPr>
         <w:pStyle w:val="Heading2"/>
       </w:pPr>
-      <w:bookmarkStart w:id="45" w:name="_Toc110895898"/>
+      <w:bookmarkStart w:id="48" w:name="_Toc110895898"/>
       <w:r>
         <w:t>Algorithm</w:t>
       </w:r>
-      <w:bookmarkEnd w:id="45"/>
+      <w:bookmarkEnd w:id="48"/>
     </w:p>
     <w:p>
       <w:r>
@@ -17275,11 +15947,11 @@
       <w:pPr>
         <w:pStyle w:val="Heading3"/>
       </w:pPr>
-      <w:bookmarkStart w:id="46" w:name="_Toc110895899"/>
+      <w:bookmarkStart w:id="49" w:name="_Toc110895899"/>
       <w:r>
         <w:t>Filtering</w:t>
       </w:r>
-      <w:bookmarkEnd w:id="46"/>
+      <w:bookmarkEnd w:id="49"/>
     </w:p>
     <w:p>
       <w:pPr>
@@ -17439,11 +16111,11 @@
       <w:pPr>
         <w:pStyle w:val="Heading3"/>
       </w:pPr>
-      <w:bookmarkStart w:id="47" w:name="_Toc110895900"/>
+      <w:bookmarkStart w:id="50" w:name="_Toc110895900"/>
       <w:r>
         <w:t>Calculation of Fitness value for each rider</w:t>
       </w:r>
-      <w:bookmarkEnd w:id="47"/>
+      <w:bookmarkEnd w:id="50"/>
     </w:p>
     <w:p>
       <w:pPr>
@@ -17508,11 +16180,11 @@
       <w:pPr>
         <w:pStyle w:val="Heading3"/>
       </w:pPr>
-      <w:bookmarkStart w:id="48" w:name="_Toc110895901"/>
+      <w:bookmarkStart w:id="51" w:name="_Toc110895901"/>
       <w:r>
         <w:t>Final Rider Selection</w:t>
       </w:r>
-      <w:bookmarkEnd w:id="48"/>
+      <w:bookmarkEnd w:id="51"/>
     </w:p>
     <w:p>
       <w:pPr>
@@ -17542,11 +16214,11 @@
       <w:pPr>
         <w:pStyle w:val="Heading2"/>
       </w:pPr>
-      <w:bookmarkStart w:id="49" w:name="_Toc110895902"/>
+      <w:bookmarkStart w:id="52" w:name="_Toc110895902"/>
       <w:r>
         <w:t>Backend Design</w:t>
       </w:r>
-      <w:bookmarkEnd w:id="49"/>
+      <w:bookmarkEnd w:id="52"/>
     </w:p>
     <w:p>
       <w:pPr>
@@ -28212,11 +26884,11 @@
       <w:pPr>
         <w:pStyle w:val="Heading2"/>
       </w:pPr>
-      <w:bookmarkStart w:id="50" w:name="_Toc110895903"/>
+      <w:bookmarkStart w:id="53" w:name="_Toc110895903"/>
       <w:r>
         <w:t>Database Queries</w:t>
       </w:r>
-      <w:bookmarkEnd w:id="50"/>
+      <w:bookmarkEnd w:id="53"/>
       <w:r>
         <w:t xml:space="preserve"> </w:t>
       </w:r>
@@ -31352,12 +30024,12 @@
       <w:pPr>
         <w:pStyle w:val="Heading2"/>
       </w:pPr>
-      <w:bookmarkStart w:id="51" w:name="_Toc110895904"/>
+      <w:bookmarkStart w:id="54" w:name="_Toc110895904"/>
       <w:r>
         <w:lastRenderedPageBreak/>
         <w:t>Screenshots</w:t>
       </w:r>
-      <w:bookmarkEnd w:id="51"/>
+      <w:bookmarkEnd w:id="54"/>
     </w:p>
     <w:p>
       <w:pPr>
@@ -31419,8 +30091,8 @@
       <w:pPr>
         <w:pStyle w:val="Caption"/>
       </w:pPr>
-      <w:bookmarkStart w:id="52" w:name="_Toc110895469"/>
-      <w:bookmarkStart w:id="53" w:name="_Toc110895840"/>
+      <w:bookmarkStart w:id="55" w:name="_Toc110895469"/>
+      <w:bookmarkStart w:id="56" w:name="_Toc110895840"/>
       <w:r>
         <w:t xml:space="preserve">Figure </w:t>
       </w:r>
@@ -31438,8 +30110,8 @@
       <w:r>
         <w:t xml:space="preserve"> Main orders screen</w:t>
       </w:r>
-      <w:bookmarkEnd w:id="52"/>
-      <w:bookmarkEnd w:id="53"/>
+      <w:bookmarkEnd w:id="55"/>
+      <w:bookmarkEnd w:id="56"/>
     </w:p>
     <w:p/>
     <w:p/>
@@ -31503,8 +30175,8 @@
       <w:pPr>
         <w:pStyle w:val="Caption"/>
       </w:pPr>
-      <w:bookmarkStart w:id="54" w:name="_Toc110895470"/>
-      <w:bookmarkStart w:id="55" w:name="_Toc110895841"/>
+      <w:bookmarkStart w:id="57" w:name="_Toc110895470"/>
+      <w:bookmarkStart w:id="58" w:name="_Toc110895841"/>
       <w:r>
         <w:t xml:space="preserve">Figure </w:t>
       </w:r>
@@ -31522,8 +30194,8 @@
       <w:r>
         <w:t xml:space="preserve"> Maps Screen</w:t>
       </w:r>
-      <w:bookmarkEnd w:id="54"/>
-      <w:bookmarkEnd w:id="55"/>
+      <w:bookmarkEnd w:id="57"/>
+      <w:bookmarkEnd w:id="58"/>
     </w:p>
     <w:p/>
     <w:p/>
@@ -31588,8 +30260,8 @@
       <w:pPr>
         <w:pStyle w:val="Caption"/>
       </w:pPr>
-      <w:bookmarkStart w:id="56" w:name="_Toc110895471"/>
-      <w:bookmarkStart w:id="57" w:name="_Toc110895842"/>
+      <w:bookmarkStart w:id="59" w:name="_Toc110895471"/>
+      <w:bookmarkStart w:id="60" w:name="_Toc110895842"/>
       <w:r>
         <w:t xml:space="preserve">Figure </w:t>
       </w:r>
@@ -31607,19 +30279,19 @@
       <w:r>
         <w:t xml:space="preserve"> Routes Screen</w:t>
       </w:r>
-      <w:bookmarkEnd w:id="56"/>
-      <w:bookmarkEnd w:id="57"/>
+      <w:bookmarkEnd w:id="59"/>
+      <w:bookmarkEnd w:id="60"/>
     </w:p>
     <w:p/>
     <w:p>
       <w:pPr>
         <w:pStyle w:val="Heading2"/>
       </w:pPr>
-      <w:bookmarkStart w:id="58" w:name="_Toc110895905"/>
+      <w:bookmarkStart w:id="61" w:name="_Toc110895905"/>
       <w:r>
         <w:t>Summary</w:t>
       </w:r>
-      <w:bookmarkEnd w:id="58"/>
+      <w:bookmarkEnd w:id="61"/>
     </w:p>
     <w:p>
       <w:pPr>
@@ -31658,13 +30330,6 @@
           <w:szCs w:val="22"/>
         </w:rPr>
       </w:pPr>
-      <w:bookmarkStart w:id="59" w:name="_GoBack"/>
-      <w:bookmarkEnd w:id="59"/>
-      <w:r>
-        <w:pict>
-          <v:rect id="_x0000_i1030" style="width:0;height:1.5pt" o:hralign="center" o:bullet="t" o:hrstd="t" o:hr="t" fillcolor="#a0a0a0" stroked="f"/>
-        </w:pict>
-      </w:r>
     </w:p>
     <w:p/>
     <w:p/>
@@ -31674,7 +30339,6 @@
           <w:pgSz w:w="12240" w:h="15840"/>
           <w:pgMar w:top="1440" w:right="1440" w:bottom="1440" w:left="1440" w:header="709" w:footer="709" w:gutter="0"/>
           <w:cols w:space="708"/>
-          <w:titlePg/>
           <w:docGrid w:linePitch="360"/>
         </w:sectPr>
       </w:pPr>
@@ -31692,21 +30356,21 @@
       <w:pPr>
         <w:pStyle w:val="Heading1"/>
       </w:pPr>
-      <w:bookmarkStart w:id="60" w:name="_Toc110895906"/>
+      <w:bookmarkStart w:id="62" w:name="_Toc110895906"/>
       <w:r>
         <w:t>Testing</w:t>
       </w:r>
-      <w:bookmarkEnd w:id="60"/>
+      <w:bookmarkEnd w:id="62"/>
     </w:p>
     <w:p>
       <w:pPr>
         <w:pStyle w:val="Heading2"/>
       </w:pPr>
-      <w:bookmarkStart w:id="61" w:name="_Toc110895907"/>
+      <w:bookmarkStart w:id="63" w:name="_Toc110895907"/>
       <w:r>
         <w:t>Test Cases</w:t>
       </w:r>
-      <w:bookmarkEnd w:id="61"/>
+      <w:bookmarkEnd w:id="63"/>
     </w:p>
     <w:p/>
     <w:p>
@@ -31714,8 +30378,9 @@
         <w:pStyle w:val="Caption"/>
         <w:keepNext/>
       </w:pPr>
-      <w:bookmarkStart w:id="62" w:name="_Toc110895729"/>
-      <w:bookmarkStart w:id="63" w:name="_Toc110895802"/>
+      <w:bookmarkStart w:id="64" w:name="_Toc110895729"/>
+      <w:bookmarkStart w:id="65" w:name="_Toc110895802"/>
+      <w:bookmarkStart w:id="66" w:name="_Toc117064111"/>
       <w:r>
         <w:t xml:space="preserve">Table </w:t>
       </w:r>
@@ -31733,8 +30398,9 @@
       <w:r>
         <w:t xml:space="preserve"> Test Case 1.1</w:t>
       </w:r>
-      <w:bookmarkEnd w:id="62"/>
-      <w:bookmarkEnd w:id="63"/>
+      <w:bookmarkEnd w:id="64"/>
+      <w:bookmarkEnd w:id="65"/>
+      <w:bookmarkEnd w:id="66"/>
     </w:p>
     <w:tbl>
       <w:tblPr>
@@ -32478,8 +31144,9 @@
         <w:pStyle w:val="Caption"/>
         <w:keepNext/>
       </w:pPr>
-      <w:bookmarkStart w:id="64" w:name="_Toc110895730"/>
-      <w:bookmarkStart w:id="65" w:name="_Toc110895803"/>
+      <w:bookmarkStart w:id="67" w:name="_Toc110895730"/>
+      <w:bookmarkStart w:id="68" w:name="_Toc110895803"/>
+      <w:bookmarkStart w:id="69" w:name="_Toc117064112"/>
       <w:r>
         <w:t xml:space="preserve">Table </w:t>
       </w:r>
@@ -32497,8 +31164,9 @@
       <w:r>
         <w:t xml:space="preserve"> Test Case 1.2</w:t>
       </w:r>
-      <w:bookmarkEnd w:id="64"/>
-      <w:bookmarkEnd w:id="65"/>
+      <w:bookmarkEnd w:id="67"/>
+      <w:bookmarkEnd w:id="68"/>
+      <w:bookmarkEnd w:id="69"/>
     </w:p>
     <w:tbl>
       <w:tblPr>
@@ -33248,8 +31916,9 @@
         <w:pStyle w:val="Caption"/>
         <w:keepNext/>
       </w:pPr>
-      <w:bookmarkStart w:id="66" w:name="_Toc110895731"/>
-      <w:bookmarkStart w:id="67" w:name="_Toc110895804"/>
+      <w:bookmarkStart w:id="70" w:name="_Toc110895731"/>
+      <w:bookmarkStart w:id="71" w:name="_Toc110895804"/>
+      <w:bookmarkStart w:id="72" w:name="_Toc117064113"/>
       <w:r>
         <w:lastRenderedPageBreak/>
         <w:t xml:space="preserve">Table </w:t>
@@ -33268,8 +31937,9 @@
       <w:r>
         <w:t xml:space="preserve"> Test Case 1.3</w:t>
       </w:r>
-      <w:bookmarkEnd w:id="66"/>
-      <w:bookmarkEnd w:id="67"/>
+      <w:bookmarkEnd w:id="70"/>
+      <w:bookmarkEnd w:id="71"/>
+      <w:bookmarkEnd w:id="72"/>
     </w:p>
     <w:tbl>
       <w:tblPr>
@@ -34034,8 +32704,9 @@
         <w:pStyle w:val="Caption"/>
         <w:keepNext/>
       </w:pPr>
-      <w:bookmarkStart w:id="68" w:name="_Toc110895732"/>
-      <w:bookmarkStart w:id="69" w:name="_Toc110895805"/>
+      <w:bookmarkStart w:id="73" w:name="_Toc110895732"/>
+      <w:bookmarkStart w:id="74" w:name="_Toc110895805"/>
+      <w:bookmarkStart w:id="75" w:name="_Toc117064114"/>
       <w:r>
         <w:t xml:space="preserve">Table </w:t>
       </w:r>
@@ -34053,8 +32724,9 @@
       <w:r>
         <w:t xml:space="preserve"> Test Case 7.1</w:t>
       </w:r>
-      <w:bookmarkEnd w:id="68"/>
-      <w:bookmarkEnd w:id="69"/>
+      <w:bookmarkEnd w:id="73"/>
+      <w:bookmarkEnd w:id="74"/>
+      <w:bookmarkEnd w:id="75"/>
     </w:p>
     <w:tbl>
       <w:tblPr>
@@ -34810,8 +33482,9 @@
         <w:pStyle w:val="Caption"/>
         <w:keepNext/>
       </w:pPr>
-      <w:bookmarkStart w:id="70" w:name="_Toc110895733"/>
-      <w:bookmarkStart w:id="71" w:name="_Toc110895806"/>
+      <w:bookmarkStart w:id="76" w:name="_Toc110895733"/>
+      <w:bookmarkStart w:id="77" w:name="_Toc110895806"/>
+      <w:bookmarkStart w:id="78" w:name="_Toc117064115"/>
       <w:r>
         <w:lastRenderedPageBreak/>
         <w:t xml:space="preserve">Table </w:t>
@@ -34830,8 +33503,9 @@
       <w:r>
         <w:t xml:space="preserve"> Test Case 7.2</w:t>
       </w:r>
-      <w:bookmarkEnd w:id="70"/>
-      <w:bookmarkEnd w:id="71"/>
+      <w:bookmarkEnd w:id="76"/>
+      <w:bookmarkEnd w:id="77"/>
+      <w:bookmarkEnd w:id="78"/>
     </w:p>
     <w:tbl>
       <w:tblPr>
@@ -35588,8 +34262,9 @@
         <w:pStyle w:val="Caption"/>
         <w:keepNext/>
       </w:pPr>
-      <w:bookmarkStart w:id="72" w:name="_Toc110895734"/>
-      <w:bookmarkStart w:id="73" w:name="_Toc110895807"/>
+      <w:bookmarkStart w:id="79" w:name="_Toc110895734"/>
+      <w:bookmarkStart w:id="80" w:name="_Toc110895807"/>
+      <w:bookmarkStart w:id="81" w:name="_Toc117064116"/>
       <w:r>
         <w:t xml:space="preserve">Table </w:t>
       </w:r>
@@ -35607,8 +34282,9 @@
       <w:r>
         <w:t xml:space="preserve"> Test Case 7.3</w:t>
       </w:r>
-      <w:bookmarkEnd w:id="72"/>
-      <w:bookmarkEnd w:id="73"/>
+      <w:bookmarkEnd w:id="79"/>
+      <w:bookmarkEnd w:id="80"/>
+      <w:bookmarkEnd w:id="81"/>
     </w:p>
     <w:tbl>
       <w:tblPr>
@@ -36370,8 +35046,9 @@
         <w:pStyle w:val="Caption"/>
         <w:keepNext/>
       </w:pPr>
-      <w:bookmarkStart w:id="74" w:name="_Toc110895735"/>
-      <w:bookmarkStart w:id="75" w:name="_Toc110895808"/>
+      <w:bookmarkStart w:id="82" w:name="_Toc110895735"/>
+      <w:bookmarkStart w:id="83" w:name="_Toc110895808"/>
+      <w:bookmarkStart w:id="84" w:name="_Toc117064117"/>
       <w:r>
         <w:lastRenderedPageBreak/>
         <w:t xml:space="preserve">Table </w:t>
@@ -36390,8 +35067,9 @@
       <w:r>
         <w:t xml:space="preserve"> Test Case 7.4</w:t>
       </w:r>
-      <w:bookmarkEnd w:id="74"/>
-      <w:bookmarkEnd w:id="75"/>
+      <w:bookmarkEnd w:id="82"/>
+      <w:bookmarkEnd w:id="83"/>
+      <w:bookmarkEnd w:id="84"/>
     </w:p>
     <w:tbl>
       <w:tblPr>
@@ -37134,13 +35812,7 @@
     <w:p/>
     <w:p/>
     <w:p/>
-    <w:p>
-      <w:r>
-        <w:pict>
-          <v:rect id="_x0000_i1034" style="width:0;height:1.5pt" o:hralign="center" o:bullet="t" o:hrstd="t" o:hr="t" fillcolor="#a0a0a0" stroked="f"/>
-        </w:pict>
-      </w:r>
-    </w:p>
+    <w:p/>
     <w:p/>
     <w:p/>
     <w:p>
@@ -37149,7 +35821,6 @@
           <w:pgSz w:w="12240" w:h="15840"/>
           <w:pgMar w:top="1440" w:right="1440" w:bottom="1440" w:left="1440" w:header="709" w:footer="709" w:gutter="0"/>
           <w:cols w:space="708"/>
-          <w:titlePg/>
           <w:docGrid w:linePitch="360"/>
         </w:sectPr>
       </w:pPr>
@@ -37167,22 +35838,22 @@
       <w:pPr>
         <w:pStyle w:val="Heading1"/>
       </w:pPr>
-      <w:bookmarkStart w:id="76" w:name="_Toc110895908"/>
+      <w:bookmarkStart w:id="85" w:name="_Toc110895908"/>
       <w:r>
         <w:t>Conclusion</w:t>
       </w:r>
-      <w:bookmarkEnd w:id="76"/>
+      <w:bookmarkEnd w:id="85"/>
     </w:p>
     <w:p/>
     <w:p>
       <w:pPr>
         <w:pStyle w:val="Heading2"/>
       </w:pPr>
-      <w:bookmarkStart w:id="77" w:name="_Toc110895909"/>
+      <w:bookmarkStart w:id="86" w:name="_Toc110895909"/>
       <w:r>
         <w:t>Introduction</w:t>
       </w:r>
-      <w:bookmarkEnd w:id="77"/>
+      <w:bookmarkEnd w:id="86"/>
     </w:p>
     <w:p>
       <w:pPr>
@@ -37197,13 +35868,7 @@
         <w:jc w:val="both"/>
       </w:pPr>
       <w:r>
-        <w:t xml:space="preserve">This route optimization system algorithm has the basic features of optimization that is perfect for all industries that have transportation model which includes a pickup and a delivery location. In order to </w:t>
-      </w:r>
-      <w:r>
-        <w:t>optimize</w:t>
-      </w:r>
-      <w:r>
-        <w:t xml:space="preserve"> time, we have designed an algorithm that is more convenient to the companies with a central hub to optimize time and for the better customer experience. We aim to make the algorithm more efficient and accurate with future enhancements.</w:t>
+        <w:t>This route optimization system algorithm has the basic features of optimization that is perfect for all industries that have transportation model which includes a pickup and a delivery location. In order to optimize time, we have designed an algorithm that is more convenient to the companies with a central hub to optimize time and for the better customer experience. We aim to make the algorithm more efficient and accurate with future enhancements.</w:t>
       </w:r>
     </w:p>
     <w:p>
@@ -37215,11 +35880,11 @@
       <w:pPr>
         <w:pStyle w:val="Heading2"/>
       </w:pPr>
-      <w:bookmarkStart w:id="78" w:name="_Toc110895910"/>
+      <w:bookmarkStart w:id="87" w:name="_Toc110895910"/>
       <w:r>
         <w:t>System Limitations and Challenges</w:t>
       </w:r>
-      <w:bookmarkEnd w:id="78"/>
+      <w:bookmarkEnd w:id="87"/>
     </w:p>
     <w:p>
       <w:pPr>
@@ -37238,11 +35903,11 @@
       <w:pPr>
         <w:pStyle w:val="Heading2"/>
       </w:pPr>
-      <w:bookmarkStart w:id="79" w:name="_Toc110895911"/>
+      <w:bookmarkStart w:id="88" w:name="_Toc110895911"/>
       <w:r>
         <w:t>Future Work</w:t>
       </w:r>
-      <w:bookmarkEnd w:id="79"/>
+      <w:bookmarkEnd w:id="88"/>
     </w:p>
     <w:p>
       <w:pPr>
@@ -37269,11 +35934,11 @@
       <w:pPr>
         <w:pStyle w:val="Heading2"/>
       </w:pPr>
-      <w:bookmarkStart w:id="80" w:name="_Toc110895912"/>
+      <w:bookmarkStart w:id="89" w:name="_Toc110895912"/>
       <w:r>
         <w:t>Conclusion</w:t>
       </w:r>
-      <w:bookmarkEnd w:id="80"/>
+      <w:bookmarkEnd w:id="89"/>
     </w:p>
     <w:p>
       <w:pPr>
@@ -37311,11 +35976,6 @@
       <w:pPr>
         <w:jc w:val="both"/>
       </w:pPr>
-      <w:r>
-        <w:pict>
-          <v:rect id="_x0000_i1035" style="width:0;height:1.5pt" o:hralign="center" o:bullet="t" o:hrstd="t" o:hr="t" fillcolor="#a0a0a0" stroked="f"/>
-        </w:pict>
-      </w:r>
     </w:p>
     <w:p>
       <w:pPr>
@@ -37344,7 +36004,6 @@
           <w:pgSz w:w="12240" w:h="15840"/>
           <w:pgMar w:top="1440" w:right="1440" w:bottom="1440" w:left="1440" w:header="709" w:footer="709" w:gutter="0"/>
           <w:cols w:space="708"/>
-          <w:titlePg/>
           <w:docGrid w:linePitch="360"/>
         </w:sectPr>
       </w:pPr>
@@ -37371,12 +36030,12 @@
         </w:numPr>
         <w:ind w:left="360" w:hanging="360"/>
       </w:pPr>
-      <w:bookmarkStart w:id="81" w:name="_Toc110895913"/>
+      <w:bookmarkStart w:id="90" w:name="_Toc110895913"/>
       <w:r>
         <w:lastRenderedPageBreak/>
         <w:t>References</w:t>
       </w:r>
-      <w:bookmarkEnd w:id="81"/>
+      <w:bookmarkEnd w:id="90"/>
     </w:p>
     <w:p>
       <w:pPr>
@@ -38716,11 +37375,6 @@
           <w:szCs w:val="22"/>
         </w:rPr>
       </w:pPr>
-      <w:r>
-        <w:pict>
-          <v:rect id="_x0000_i1080" style="width:0;height:1.5pt" o:hralign="center" o:bullet="t" o:hrstd="t" o:hr="t" fillcolor="#a0a0a0" stroked="f"/>
-        </w:pict>
-      </w:r>
     </w:p>
     <w:p>
       <w:pPr>
@@ -38753,7 +37407,6 @@
       <w:pgSz w:w="12240" w:h="15840"/>
       <w:pgMar w:top="1440" w:right="1440" w:bottom="1440" w:left="1440" w:header="709" w:footer="709" w:gutter="0"/>
       <w:cols w:space="708"/>
-      <w:titlePg/>
       <w:docGrid w:linePitch="360"/>
     </w:sectPr>
   </w:body>
@@ -38799,7 +37452,7 @@
       <w:rPr>
         <w:noProof/>
       </w:rPr>
-      <w:t>45</w:t>
+      <w:t>30</w:t>
     </w:r>
     <w:r>
       <w:rPr>
@@ -38839,7 +37492,7 @@
 <w:numbering xmlns:wpc="http://schemas.microsoft.com/office/word/2010/wordprocessingCanvas" xmlns:cx="http://schemas.microsoft.com/office/drawing/2014/chartex" xmlns:cx1="http://schemas.microsoft.com/office/drawing/2015/9/8/chartex" xmlns:mc="http://schemas.openxmlformats.org/markup-compatibility/2006" xmlns:o="urn:schemas-microsoft-com:office:office" xmlns:r="http://schemas.openxmlformats.org/officeDocument/2006/relationships" xmlns:m="http://schemas.openxmlformats.org/officeDocument/2006/math" xmlns:v="urn:schemas-microsoft-com:vml" xmlns:wp14="http://schemas.microsoft.com/office/word/2010/wordprocessingDrawing" xmlns:wp="http://schemas.openxmlformats.org/drawingml/2006/wordprocessingDrawing" xmlns:w10="urn:schemas-microsoft-com:office:word" xmlns:w="http://schemas.openxmlformats.org/wordprocessingml/2006/main" xmlns:w14="http://schemas.microsoft.com/office/word/2010/wordml" xmlns:w15="http://schemas.microsoft.com/office/word/2012/wordml" xmlns:w16se="http://schemas.microsoft.com/office/word/2015/wordml/symex" xmlns:wpg="http://schemas.microsoft.com/office/word/2010/wordprocessingGroup" xmlns:wpi="http://schemas.microsoft.com/office/word/2010/wordprocessingInk" xmlns:wne="http://schemas.microsoft.com/office/word/2006/wordml" xmlns:wps="http://schemas.microsoft.com/office/word/2010/wordprocessingShape" mc:Ignorable="w14 w15 w16se wp14">
   <w:numPicBullet w:numPicBulletId="0">
     <w:pict>
-      <v:rect id="_x0000_i1200" style="width:0;height:1.5pt" o:hralign="center" o:bullet="t" o:hrstd="t" o:hr="t" fillcolor="#a0a0a0" stroked="f"/>
+      <v:rect id="_x0000_i1075" style="width:0;height:1.5pt" o:hralign="center" o:bullet="t" o:hrstd="t" o:hr="t" fillcolor="#a0a0a0" stroked="f"/>
     </w:pict>
   </w:numPicBullet>
   <w:abstractNum w:abstractNumId="0" w15:restartNumberingAfterBreak="0">
@@ -38955,6 +37608,119 @@
     </w:lvl>
   </w:abstractNum>
   <w:abstractNum w:abstractNumId="1" w15:restartNumberingAfterBreak="0">
+    <w:nsid w:val="045F7254"/>
+    <w:multiLevelType w:val="hybridMultilevel"/>
+    <w:tmpl w:val="C49E9646"/>
+    <w:lvl w:ilvl="0" w:tplc="04090001">
+      <w:start w:val="1"/>
+      <w:numFmt w:val="bullet"/>
+      <w:lvlText w:val=""/>
+      <w:lvlJc w:val="left"/>
+      <w:pPr>
+        <w:ind w:left="720" w:hanging="360"/>
+      </w:pPr>
+      <w:rPr>
+        <w:rFonts w:ascii="Symbol" w:hAnsi="Symbol" w:hint="default"/>
+      </w:rPr>
+    </w:lvl>
+    <w:lvl w:ilvl="1" w:tplc="04090003" w:tentative="1">
+      <w:start w:val="1"/>
+      <w:numFmt w:val="bullet"/>
+      <w:lvlText w:val="o"/>
+      <w:lvlJc w:val="left"/>
+      <w:pPr>
+        <w:ind w:left="1440" w:hanging="360"/>
+      </w:pPr>
+      <w:rPr>
+        <w:rFonts w:ascii="Courier New" w:hAnsi="Courier New" w:cs="Courier New" w:hint="default"/>
+      </w:rPr>
+    </w:lvl>
+    <w:lvl w:ilvl="2" w:tplc="04090005" w:tentative="1">
+      <w:start w:val="1"/>
+      <w:numFmt w:val="bullet"/>
+      <w:lvlText w:val=""/>
+      <w:lvlJc w:val="left"/>
+      <w:pPr>
+        <w:ind w:left="2160" w:hanging="360"/>
+      </w:pPr>
+      <w:rPr>
+        <w:rFonts w:ascii="Wingdings" w:hAnsi="Wingdings" w:hint="default"/>
+      </w:rPr>
+    </w:lvl>
+    <w:lvl w:ilvl="3" w:tplc="04090001" w:tentative="1">
+      <w:start w:val="1"/>
+      <w:numFmt w:val="bullet"/>
+      <w:lvlText w:val=""/>
+      <w:lvlJc w:val="left"/>
+      <w:pPr>
+        <w:ind w:left="2880" w:hanging="360"/>
+      </w:pPr>
+      <w:rPr>
+        <w:rFonts w:ascii="Symbol" w:hAnsi="Symbol" w:hint="default"/>
+      </w:rPr>
+    </w:lvl>
+    <w:lvl w:ilvl="4" w:tplc="04090003" w:tentative="1">
+      <w:start w:val="1"/>
+      <w:numFmt w:val="bullet"/>
+      <w:lvlText w:val="o"/>
+      <w:lvlJc w:val="left"/>
+      <w:pPr>
+        <w:ind w:left="3600" w:hanging="360"/>
+      </w:pPr>
+      <w:rPr>
+        <w:rFonts w:ascii="Courier New" w:hAnsi="Courier New" w:cs="Courier New" w:hint="default"/>
+      </w:rPr>
+    </w:lvl>
+    <w:lvl w:ilvl="5" w:tplc="04090005" w:tentative="1">
+      <w:start w:val="1"/>
+      <w:numFmt w:val="bullet"/>
+      <w:lvlText w:val=""/>
+      <w:lvlJc w:val="left"/>
+      <w:pPr>
+        <w:ind w:left="4320" w:hanging="360"/>
+      </w:pPr>
+      <w:rPr>
+        <w:rFonts w:ascii="Wingdings" w:hAnsi="Wingdings" w:hint="default"/>
+      </w:rPr>
+    </w:lvl>
+    <w:lvl w:ilvl="6" w:tplc="04090001" w:tentative="1">
+      <w:start w:val="1"/>
+      <w:numFmt w:val="bullet"/>
+      <w:lvlText w:val=""/>
+      <w:lvlJc w:val="left"/>
+      <w:pPr>
+        <w:ind w:left="5040" w:hanging="360"/>
+      </w:pPr>
+      <w:rPr>
+        <w:rFonts w:ascii="Symbol" w:hAnsi="Symbol" w:hint="default"/>
+      </w:rPr>
+    </w:lvl>
+    <w:lvl w:ilvl="7" w:tplc="04090003" w:tentative="1">
+      <w:start w:val="1"/>
+      <w:numFmt w:val="bullet"/>
+      <w:lvlText w:val="o"/>
+      <w:lvlJc w:val="left"/>
+      <w:pPr>
+        <w:ind w:left="5760" w:hanging="360"/>
+      </w:pPr>
+      <w:rPr>
+        <w:rFonts w:ascii="Courier New" w:hAnsi="Courier New" w:cs="Courier New" w:hint="default"/>
+      </w:rPr>
+    </w:lvl>
+    <w:lvl w:ilvl="8" w:tplc="04090005" w:tentative="1">
+      <w:start w:val="1"/>
+      <w:numFmt w:val="bullet"/>
+      <w:lvlText w:val=""/>
+      <w:lvlJc w:val="left"/>
+      <w:pPr>
+        <w:ind w:left="6480" w:hanging="360"/>
+      </w:pPr>
+      <w:rPr>
+        <w:rFonts w:ascii="Wingdings" w:hAnsi="Wingdings" w:hint="default"/>
+      </w:rPr>
+    </w:lvl>
+  </w:abstractNum>
+  <w:abstractNum w:abstractNumId="2" w15:restartNumberingAfterBreak="0">
     <w:nsid w:val="119A7012"/>
     <w:multiLevelType w:val="hybridMultilevel"/>
     <w:tmpl w:val="477849EC"/>
@@ -39062,7 +37828,7 @@
       </w:rPr>
     </w:lvl>
   </w:abstractNum>
-  <w:abstractNum w:abstractNumId="2" w15:restartNumberingAfterBreak="0">
+  <w:abstractNum w:abstractNumId="3" w15:restartNumberingAfterBreak="0">
     <w:nsid w:val="11A77748"/>
     <w:multiLevelType w:val="hybridMultilevel"/>
     <w:tmpl w:val="922ADB04"/>
@@ -39175,7 +37941,7 @@
       </w:rPr>
     </w:lvl>
   </w:abstractNum>
-  <w:abstractNum w:abstractNumId="3" w15:restartNumberingAfterBreak="0">
+  <w:abstractNum w:abstractNumId="4" w15:restartNumberingAfterBreak="0">
     <w:nsid w:val="19191ACF"/>
     <w:multiLevelType w:val="hybridMultilevel"/>
     <w:tmpl w:val="21565E12"/>
@@ -39282,7 +38048,7 @@
       </w:rPr>
     </w:lvl>
   </w:abstractNum>
-  <w:abstractNum w:abstractNumId="4" w15:restartNumberingAfterBreak="0">
+  <w:abstractNum w:abstractNumId="5" w15:restartNumberingAfterBreak="0">
     <w:nsid w:val="21101ACD"/>
     <w:multiLevelType w:val="multilevel"/>
     <w:tmpl w:val="C804C97A"/>
@@ -39395,7 +38161,7 @@
       </w:rPr>
     </w:lvl>
   </w:abstractNum>
-  <w:abstractNum w:abstractNumId="5" w15:restartNumberingAfterBreak="0">
+  <w:abstractNum w:abstractNumId="6" w15:restartNumberingAfterBreak="0">
     <w:nsid w:val="21FD2BD9"/>
     <w:multiLevelType w:val="hybridMultilevel"/>
     <w:tmpl w:val="82C4FF80"/>
@@ -39508,7 +38274,7 @@
       </w:rPr>
     </w:lvl>
   </w:abstractNum>
-  <w:abstractNum w:abstractNumId="6" w15:restartNumberingAfterBreak="0">
+  <w:abstractNum w:abstractNumId="7" w15:restartNumberingAfterBreak="0">
     <w:nsid w:val="31C17B71"/>
     <w:multiLevelType w:val="multilevel"/>
     <w:tmpl w:val="E076A4E2"/>
@@ -39651,7 +38417,7 @@
       </w:rPr>
     </w:lvl>
   </w:abstractNum>
-  <w:abstractNum w:abstractNumId="7" w15:restartNumberingAfterBreak="0">
+  <w:abstractNum w:abstractNumId="8" w15:restartNumberingAfterBreak="0">
     <w:nsid w:val="355F3682"/>
     <w:multiLevelType w:val="multilevel"/>
     <w:tmpl w:val="CCAC79F6"/>
@@ -39764,7 +38530,7 @@
       </w:rPr>
     </w:lvl>
   </w:abstractNum>
-  <w:abstractNum w:abstractNumId="8" w15:restartNumberingAfterBreak="0">
+  <w:abstractNum w:abstractNumId="9" w15:restartNumberingAfterBreak="0">
     <w:nsid w:val="412026E6"/>
     <w:multiLevelType w:val="hybridMultilevel"/>
     <w:tmpl w:val="EB500E22"/>
@@ -39877,7 +38643,7 @@
       </w:rPr>
     </w:lvl>
   </w:abstractNum>
-  <w:abstractNum w:abstractNumId="9" w15:restartNumberingAfterBreak="0">
+  <w:abstractNum w:abstractNumId="10" w15:restartNumberingAfterBreak="0">
     <w:nsid w:val="41B73866"/>
     <w:multiLevelType w:val="hybridMultilevel"/>
     <w:tmpl w:val="A028CBB0"/>
@@ -39990,7 +38756,7 @@
       </w:rPr>
     </w:lvl>
   </w:abstractNum>
-  <w:abstractNum w:abstractNumId="10" w15:restartNumberingAfterBreak="0">
+  <w:abstractNum w:abstractNumId="11" w15:restartNumberingAfterBreak="0">
     <w:nsid w:val="429062F2"/>
     <w:multiLevelType w:val="multilevel"/>
     <w:tmpl w:val="7A64F51C"/>
@@ -40103,7 +38869,7 @@
       </w:rPr>
     </w:lvl>
   </w:abstractNum>
-  <w:abstractNum w:abstractNumId="11" w15:restartNumberingAfterBreak="0">
+  <w:abstractNum w:abstractNumId="12" w15:restartNumberingAfterBreak="0">
     <w:nsid w:val="46B84EDA"/>
     <w:multiLevelType w:val="multilevel"/>
     <w:tmpl w:val="8578DAB4"/>
@@ -40216,7 +38982,7 @@
       </w:rPr>
     </w:lvl>
   </w:abstractNum>
-  <w:abstractNum w:abstractNumId="12" w15:restartNumberingAfterBreak="0">
+  <w:abstractNum w:abstractNumId="13" w15:restartNumberingAfterBreak="0">
     <w:nsid w:val="4EAE2806"/>
     <w:multiLevelType w:val="hybridMultilevel"/>
     <w:tmpl w:val="E4AC4BAC"/>
@@ -40307,7 +39073,7 @@
       </w:pPr>
     </w:lvl>
   </w:abstractNum>
-  <w:abstractNum w:abstractNumId="13" w15:restartNumberingAfterBreak="0">
+  <w:abstractNum w:abstractNumId="14" w15:restartNumberingAfterBreak="0">
     <w:nsid w:val="513523E9"/>
     <w:multiLevelType w:val="hybridMultilevel"/>
     <w:tmpl w:val="B436105C"/>
@@ -40420,7 +39186,7 @@
       </w:rPr>
     </w:lvl>
   </w:abstractNum>
-  <w:abstractNum w:abstractNumId="14" w15:restartNumberingAfterBreak="0">
+  <w:abstractNum w:abstractNumId="15" w15:restartNumberingAfterBreak="0">
     <w:nsid w:val="51642CF7"/>
     <w:multiLevelType w:val="multilevel"/>
     <w:tmpl w:val="94A4C7CC"/>
@@ -40542,7 +39308,7 @@
       </w:rPr>
     </w:lvl>
   </w:abstractNum>
-  <w:abstractNum w:abstractNumId="15" w15:restartNumberingAfterBreak="0">
+  <w:abstractNum w:abstractNumId="16" w15:restartNumberingAfterBreak="0">
     <w:nsid w:val="518E697D"/>
     <w:multiLevelType w:val="multilevel"/>
     <w:tmpl w:val="4170F5E4"/>
@@ -40655,7 +39421,7 @@
       </w:pPr>
     </w:lvl>
   </w:abstractNum>
-  <w:abstractNum w:abstractNumId="16" w15:restartNumberingAfterBreak="0">
+  <w:abstractNum w:abstractNumId="17" w15:restartNumberingAfterBreak="0">
     <w:nsid w:val="5680226D"/>
     <w:multiLevelType w:val="multilevel"/>
     <w:tmpl w:val="CCAC79F6"/>
@@ -40768,7 +39534,7 @@
       </w:rPr>
     </w:lvl>
   </w:abstractNum>
-  <w:abstractNum w:abstractNumId="17" w15:restartNumberingAfterBreak="0">
+  <w:abstractNum w:abstractNumId="18" w15:restartNumberingAfterBreak="0">
     <w:nsid w:val="58F45E8E"/>
     <w:multiLevelType w:val="multilevel"/>
     <w:tmpl w:val="93BE5B82"/>
@@ -40881,7 +39647,7 @@
       </w:pPr>
     </w:lvl>
   </w:abstractNum>
-  <w:abstractNum w:abstractNumId="18" w15:restartNumberingAfterBreak="0">
+  <w:abstractNum w:abstractNumId="19" w15:restartNumberingAfterBreak="0">
     <w:nsid w:val="5D623AF0"/>
     <w:multiLevelType w:val="hybridMultilevel"/>
     <w:tmpl w:val="875EBFD2"/>
@@ -40994,7 +39760,7 @@
       </w:rPr>
     </w:lvl>
   </w:abstractNum>
-  <w:abstractNum w:abstractNumId="19" w15:restartNumberingAfterBreak="0">
+  <w:abstractNum w:abstractNumId="20" w15:restartNumberingAfterBreak="0">
     <w:nsid w:val="5F9065A4"/>
     <w:multiLevelType w:val="hybridMultilevel"/>
     <w:tmpl w:val="3B489A02"/>
@@ -41107,7 +39873,7 @@
       </w:rPr>
     </w:lvl>
   </w:abstractNum>
-  <w:abstractNum w:abstractNumId="20" w15:restartNumberingAfterBreak="0">
+  <w:abstractNum w:abstractNumId="21" w15:restartNumberingAfterBreak="0">
     <w:nsid w:val="64107EDA"/>
     <w:multiLevelType w:val="hybridMultilevel"/>
     <w:tmpl w:val="6D3C2F42"/>
@@ -41220,7 +39986,7 @@
       </w:rPr>
     </w:lvl>
   </w:abstractNum>
-  <w:abstractNum w:abstractNumId="21" w15:restartNumberingAfterBreak="0">
+  <w:abstractNum w:abstractNumId="22" w15:restartNumberingAfterBreak="0">
     <w:nsid w:val="66E524EC"/>
     <w:multiLevelType w:val="multilevel"/>
     <w:tmpl w:val="4D38E7EA"/>
@@ -41333,7 +40099,7 @@
       </w:rPr>
     </w:lvl>
   </w:abstractNum>
-  <w:abstractNum w:abstractNumId="22" w15:restartNumberingAfterBreak="0">
+  <w:abstractNum w:abstractNumId="23" w15:restartNumberingAfterBreak="0">
     <w:nsid w:val="67806AAC"/>
     <w:multiLevelType w:val="hybridMultilevel"/>
     <w:tmpl w:val="C8447410"/>
@@ -41446,7 +40212,7 @@
       </w:rPr>
     </w:lvl>
   </w:abstractNum>
-  <w:abstractNum w:abstractNumId="23" w15:restartNumberingAfterBreak="0">
+  <w:abstractNum w:abstractNumId="24" w15:restartNumberingAfterBreak="0">
     <w:nsid w:val="70E30991"/>
     <w:multiLevelType w:val="hybridMultilevel"/>
     <w:tmpl w:val="768C52A8"/>
@@ -41559,7 +40325,7 @@
       </w:rPr>
     </w:lvl>
   </w:abstractNum>
-  <w:abstractNum w:abstractNumId="24" w15:restartNumberingAfterBreak="0">
+  <w:abstractNum w:abstractNumId="25" w15:restartNumberingAfterBreak="0">
     <w:nsid w:val="7A6847DB"/>
     <w:multiLevelType w:val="hybridMultilevel"/>
     <w:tmpl w:val="B76C2F12"/>
@@ -41672,7 +40438,7 @@
       </w:rPr>
     </w:lvl>
   </w:abstractNum>
-  <w:abstractNum w:abstractNumId="25" w15:restartNumberingAfterBreak="0">
+  <w:abstractNum w:abstractNumId="26" w15:restartNumberingAfterBreak="0">
     <w:nsid w:val="7F0C4A0B"/>
     <w:multiLevelType w:val="multilevel"/>
     <w:tmpl w:val="786AEB7A"/>
@@ -41786,64 +40552,64 @@
     </w:lvl>
   </w:abstractNum>
   <w:num w:numId="1">
-    <w:abstractNumId w:val="6"/>
+    <w:abstractNumId w:val="7"/>
   </w:num>
   <w:num w:numId="2">
+    <w:abstractNumId w:val="16"/>
+  </w:num>
+  <w:num w:numId="3">
+    <w:abstractNumId w:val="18"/>
+  </w:num>
+  <w:num w:numId="4">
+    <w:abstractNumId w:val="26"/>
+  </w:num>
+  <w:num w:numId="5">
+    <w:abstractNumId w:val="12"/>
+  </w:num>
+  <w:num w:numId="6">
+    <w:abstractNumId w:val="22"/>
+  </w:num>
+  <w:num w:numId="7">
+    <w:abstractNumId w:val="17"/>
+  </w:num>
+  <w:num w:numId="8">
+    <w:abstractNumId w:val="8"/>
+  </w:num>
+  <w:num w:numId="9">
+    <w:abstractNumId w:val="11"/>
+  </w:num>
+  <w:num w:numId="10">
+    <w:abstractNumId w:val="5"/>
+  </w:num>
+  <w:num w:numId="11">
     <w:abstractNumId w:val="15"/>
   </w:num>
-  <w:num w:numId="3">
-    <w:abstractNumId w:val="17"/>
-  </w:num>
-  <w:num w:numId="4">
-    <w:abstractNumId w:val="25"/>
-  </w:num>
-  <w:num w:numId="5">
-    <w:abstractNumId w:val="11"/>
-  </w:num>
-  <w:num w:numId="6">
+  <w:num w:numId="12">
     <w:abstractNumId w:val="21"/>
   </w:num>
-  <w:num w:numId="7">
-    <w:abstractNumId w:val="16"/>
-  </w:num>
-  <w:num w:numId="8">
-    <w:abstractNumId w:val="7"/>
-  </w:num>
-  <w:num w:numId="9">
+  <w:num w:numId="13">
     <w:abstractNumId w:val="10"/>
   </w:num>
-  <w:num w:numId="10">
-    <w:abstractNumId w:val="4"/>
-  </w:num>
-  <w:num w:numId="11">
-    <w:abstractNumId w:val="14"/>
-  </w:num>
-  <w:num w:numId="12">
-    <w:abstractNumId w:val="20"/>
-  </w:num>
-  <w:num w:numId="13">
-    <w:abstractNumId w:val="9"/>
-  </w:num>
   <w:num w:numId="14">
-    <w:abstractNumId w:val="1"/>
+    <w:abstractNumId w:val="2"/>
   </w:num>
   <w:num w:numId="15">
     <w:abstractNumId w:val="0"/>
   </w:num>
   <w:num w:numId="16">
-    <w:abstractNumId w:val="13"/>
+    <w:abstractNumId w:val="14"/>
   </w:num>
   <w:num w:numId="17">
-    <w:abstractNumId w:val="18"/>
+    <w:abstractNumId w:val="19"/>
   </w:num>
   <w:num w:numId="18">
-    <w:abstractNumId w:val="5"/>
+    <w:abstractNumId w:val="6"/>
   </w:num>
   <w:num w:numId="19">
-    <w:abstractNumId w:val="19"/>
+    <w:abstractNumId w:val="20"/>
   </w:num>
   <w:num w:numId="20">
-    <w:abstractNumId w:val="3"/>
+    <w:abstractNumId w:val="4"/>
     <w:lvlOverride w:ilvl="0"/>
     <w:lvlOverride w:ilvl="1"/>
     <w:lvlOverride w:ilvl="2">
@@ -41859,25 +40625,25 @@
     <w:lvlOverride w:ilvl="8"/>
   </w:num>
   <w:num w:numId="21">
+    <w:abstractNumId w:val="4"/>
+  </w:num>
+  <w:num w:numId="22">
+    <w:abstractNumId w:val="25"/>
+  </w:num>
+  <w:num w:numId="23">
     <w:abstractNumId w:val="3"/>
   </w:num>
-  <w:num w:numId="22">
+  <w:num w:numId="24">
     <w:abstractNumId w:val="24"/>
   </w:num>
-  <w:num w:numId="23">
-    <w:abstractNumId w:val="2"/>
-  </w:num>
-  <w:num w:numId="24">
+  <w:num w:numId="25">
     <w:abstractNumId w:val="23"/>
   </w:num>
-  <w:num w:numId="25">
-    <w:abstractNumId w:val="22"/>
-  </w:num>
   <w:num w:numId="26">
-    <w:abstractNumId w:val="8"/>
+    <w:abstractNumId w:val="9"/>
   </w:num>
   <w:num w:numId="27">
-    <w:abstractNumId w:val="12"/>
+    <w:abstractNumId w:val="13"/>
     <w:lvlOverride w:ilvl="0">
       <w:startOverride w:val="1"/>
     </w:lvlOverride>
@@ -41905,6 +40671,12 @@
     <w:lvlOverride w:ilvl="8">
       <w:startOverride w:val="1"/>
     </w:lvlOverride>
+  </w:num>
+  <w:num w:numId="28">
+    <w:abstractNumId w:val="13"/>
+  </w:num>
+  <w:num w:numId="29">
+    <w:abstractNumId w:val="1"/>
   </w:num>
   <w:numIdMacAtCleanup w:val="15"/>
 </w:numbering>
@@ -43141,7 +41913,7 @@
 </file>
 
 <file path=customXml/itemProps1.xml><?xml version="1.0" encoding="utf-8"?>
-<ds:datastoreItem xmlns:ds="http://schemas.openxmlformats.org/officeDocument/2006/customXml" ds:itemID="{8E882EF1-9666-49EF-AF0A-D22DACA507FC}">
+<ds:datastoreItem xmlns:ds="http://schemas.openxmlformats.org/officeDocument/2006/customXml" ds:itemID="{6BE9489E-596F-40C4-938B-0980E964B922}">
   <ds:schemaRefs>
     <ds:schemaRef ds:uri="http://schemas.openxmlformats.org/officeDocument/2006/bibliography"/>
   </ds:schemaRefs>
